--- a/Aufgabe1/doku/PFormal/PFormal.docx
+++ b/Aufgabe1/doku/PFormal/PFormal.docx
@@ -1,6 +1,6 @@
 
 <file path=word/document.xml><?xml version="1.0" encoding="utf-8"?>
-<w:document xmlns:ve="http://schemas.openxmlformats.org/markup-compatibility/2006" xmlns:o="urn:schemas-microsoft-com:office:office" xmlns:r="http://schemas.openxmlformats.org/officeDocument/2006/relationships" xmlns:m="http://schemas.openxmlformats.org/officeDocument/2006/math" xmlns:v="urn:schemas-microsoft-com:vml" xmlns:wp="http://schemas.openxmlformats.org/drawingml/2006/wordprocessingDrawing" xmlns:w10="urn:schemas-microsoft-com:office:word" xmlns:w="http://schemas.openxmlformats.org/wordprocessingml/2006/main" xmlns:wne="http://schemas.microsoft.com/office/word/2006/wordml">
+<w:document xmlns:wpc="http://schemas.microsoft.com/office/word/2010/wordprocessingCanvas" xmlns:mc="http://schemas.openxmlformats.org/markup-compatibility/2006" xmlns:o="urn:schemas-microsoft-com:office:office" xmlns:r="http://schemas.openxmlformats.org/officeDocument/2006/relationships" xmlns:m="http://schemas.openxmlformats.org/officeDocument/2006/math" xmlns:v="urn:schemas-microsoft-com:vml" xmlns:wp14="http://schemas.microsoft.com/office/word/2010/wordprocessingDrawing" xmlns:wp="http://schemas.openxmlformats.org/drawingml/2006/wordprocessingDrawing" xmlns:w10="urn:schemas-microsoft-com:office:word" xmlns:w="http://schemas.openxmlformats.org/wordprocessingml/2006/main" xmlns:w14="http://schemas.microsoft.com/office/word/2010/wordml" xmlns:wpg="http://schemas.microsoft.com/office/word/2010/wordprocessingGroup" xmlns:wpi="http://schemas.microsoft.com/office/word/2010/wordprocessingInk" xmlns:wne="http://schemas.microsoft.com/office/word/2006/wordml" xmlns:wps="http://schemas.microsoft.com/office/word/2010/wordprocessingShape" mc:Ignorable="w14 wp14">
   <w:body>
     <w:p>
       <w:r>
@@ -10,7 +10,13 @@
         <w:t>Team</w:t>
       </w:r>
       <w:r>
-        <w:t>: &lt;Teamnummer&gt;, &lt;Namen der Teammitglieder&gt;</w:t>
+        <w:t>: &lt;Teamnummer&gt;, &lt;</w:t>
+      </w:r>
+      <w:r>
+        <w:t>Patrick Steinhauer, Jan Dennis Bartels</w:t>
+      </w:r>
+      <w:r>
+        <w:t>&gt;</w:t>
       </w:r>
     </w:p>
     <w:p>
@@ -22,6 +28,125 @@
       </w:r>
       <w:r>
         <w:t xml:space="preserve">: </w:t>
+      </w:r>
+    </w:p>
+    <w:p>
+      <w:r>
+        <w:t>Die Aufgabe wurde weitestgehend von beiden Team Mitgliedern bearbeitet, bis auf ein paar Kleinigkeiten jeweils.</w:t>
+      </w:r>
+    </w:p>
+    <w:p>
+      <w:r>
+        <w:rPr>
+          <w:b/>
+        </w:rPr>
+        <w:t>Quellenangaben</w:t>
+      </w:r>
+      <w:r>
+        <w:t xml:space="preserve">: </w:t>
+      </w:r>
+    </w:p>
+    <w:p>
+      <w:hyperlink r:id="rId6" w:history="1">
+        <w:r>
+          <w:rPr>
+            <w:rStyle w:val="Hyperlink"/>
+          </w:rPr>
+          <w:t>https://github.com/jgrapht/jgrapht/blob/master/jgrapht-core/src/main/java/org/jgrapht/graph/DefaultWeightedEdge.java</w:t>
+        </w:r>
+      </w:hyperlink>
+    </w:p>
+    <w:p>
+      <w:hyperlink r:id="rId7" w:history="1">
+        <w:r>
+          <w:rPr>
+            <w:rStyle w:val="Hyperlink"/>
+          </w:rPr>
+          <w:t>http://www.vogella.com/tutorials/JavaRegularExpressions/article.html</w:t>
+        </w:r>
+      </w:hyperlink>
+    </w:p>
+    <w:p>
+      <w:hyperlink r:id="rId8" w:history="1">
+        <w:r>
+          <w:rPr>
+            <w:rStyle w:val="Hyperlink"/>
+          </w:rPr>
+          <w:t>http://openbook.galileocomputing.de/javainsel/javainsel_15_004.html#dodtpac233475-9da3-4cec-9eab-d68a36830773</w:t>
+        </w:r>
+      </w:hyperlink>
+    </w:p>
+    <w:p>
+      <w:hyperlink r:id="rId9" w:history="1">
+        <w:r>
+          <w:rPr>
+            <w:rStyle w:val="Hyperlink"/>
+          </w:rPr>
+          <w:t>http://jgraph.github.io/mxgraph/docs/js-api/files/layout/mxGraphLayout-js.html</w:t>
+        </w:r>
+      </w:hyperlink>
+    </w:p>
+    <w:p/>
+    <w:p>
+      <w:r>
+        <w:rPr>
+          <w:b/>
+        </w:rPr>
+        <w:t>Bearbeitungszeitraum</w:t>
+      </w:r>
+      <w:r>
+        <w:t xml:space="preserve">: </w:t>
+      </w:r>
+      <w:r>
+        <w:t xml:space="preserve">Bearbeitungszeitraum war von </w:t>
+      </w:r>
+      <w:proofErr w:type="gramStart"/>
+      <w:r>
+        <w:t>letzte</w:t>
+      </w:r>
+      <w:proofErr w:type="gramEnd"/>
+      <w:r>
+        <w:t xml:space="preserve"> Woche Donnerstag, bis heute.</w:t>
+      </w:r>
+    </w:p>
+    <w:p>
+      <w:r>
+        <w:t>Bearbeitungszeit liegt hier bei ca. 40 Stunden</w:t>
+      </w:r>
+    </w:p>
+    <w:p>
+      <w:r>
+        <w:rPr>
+          <w:b/>
+        </w:rPr>
+        <w:t>Aktueller Stand</w:t>
+      </w:r>
+      <w:r>
+        <w:t xml:space="preserve">: </w:t>
+      </w:r>
+      <w:r>
+        <w:t xml:space="preserve"> </w:t>
+      </w:r>
+    </w:p>
+    <w:p>
+      <w:r>
+        <w:t>Der aktuelle Stand ist, dass der Graph eingelesen und visualisiert werden kann. Angefangen wurde mit dem BFS, nur die Tests wurden noch nicht bearbeitet.</w:t>
+      </w:r>
+    </w:p>
+    <w:p/>
+    <w:p>
+      <w:pPr>
+        <w:rPr>
+          <w:b/>
+          <w:u w:val="single"/>
+        </w:rPr>
+      </w:pPr>
+      <w:r>
+        <w:rPr>
+          <w:b/>
+          <w:u w:val="single"/>
+        </w:rPr>
+        <w:t>Beantwortung der  Fragen:</w:t>
       </w:r>
     </w:p>
     <w:p>
@@ -29,17 +154,11 @@
         <w:pStyle w:val="Listenabsatz"/>
         <w:numPr>
           <w:ilvl w:val="0"/>
-          <w:numId w:val="1"/>
+          <w:numId w:val="2"/>
         </w:numPr>
       </w:pPr>
       <w:r>
-        <w:t xml:space="preserve">&lt;Aufgaben, für die Teammitglied 1 verantwortlich ist&gt;, </w:t>
-      </w:r>
-      <w:r>
-        <w:br/>
-      </w:r>
-      <w:r>
-        <w:t>&lt;Dateien, die komplett/zum Teil von Teammitglied 1 implementiert/bearbeitet wurden&gt;</w:t>
+        <w:t>Wenn Knotennamen mehrfach auftreten, taucht dieser nur einmal im Graphen auf. Hierbei werden dann nur die Kanten hinzugefügt, die von dem Knoten ausgehen oder auf ihn zeigen.</w:t>
       </w:r>
     </w:p>
     <w:p>
@@ -47,52 +166,288 @@
         <w:pStyle w:val="Listenabsatz"/>
         <w:numPr>
           <w:ilvl w:val="0"/>
-          <w:numId w:val="1"/>
+          <w:numId w:val="2"/>
         </w:numPr>
       </w:pPr>
       <w:r>
-        <w:t xml:space="preserve">&lt;Aufgaben, für die Teammitglied 2 verantwortlich ist&gt;, </w:t>
-      </w:r>
-      <w:r>
-        <w:br/>
-      </w:r>
-      <w:r>
-        <w:t>&lt;Dateien, die komplett/zum Teil von Teammitglied 2 implementiert/bearbeitet wurden&gt;</w:t>
-      </w:r>
-    </w:p>
-    <w:p>
-      <w:r>
-        <w:rPr>
-          <w:b/>
-        </w:rPr>
-        <w:t>Quellenangaben</w:t>
-      </w:r>
-      <w:r>
-        <w:t>: &lt;Angabe von wesentlichen Quellen, z.B. Web-Seiten/Bücher, von denen Quellcode/Algorithmen übernommen wurden&gt;,&lt;Namentliche Nennung von Studierenden der HAW, von denen Quellcode übernommen wurde&gt;</w:t>
-      </w:r>
-    </w:p>
-    <w:p>
-      <w:r>
-        <w:rPr>
-          <w:b/>
-        </w:rPr>
-        <w:t>Bearbeitungszeitraum</w:t>
-      </w:r>
-      <w:r>
-        <w:t>: &lt;Datum und Dauer der Bearbeitung an der Aufgabe von allen Teammitgliedern&gt;, &lt;Angabe der gemeinsamen Bearbeitungszeiten&gt;</w:t>
-      </w:r>
-    </w:p>
-    <w:p>
-      <w:r>
-        <w:rPr>
-          <w:b/>
-        </w:rPr>
-        <w:t>Aktueller Stand</w:t>
-      </w:r>
-      <w:r>
-        <w:t>: &lt;Welche Teile der Software sind fertig inklusive Tests, welche sind fertig, aber noch nicht getestet, welche müssen noch implementiert werden&gt;</w:t>
-      </w:r>
-    </w:p>
+        <w:t xml:space="preserve">Bei dem BFS ist der Unterschied, dass bei gerichteten Graphen nur eine Richtung gibt, die abgesucht werden muss. Bei den </w:t>
+      </w:r>
+      <w:proofErr w:type="spellStart"/>
+      <w:r>
+        <w:t>ungerichteten</w:t>
+      </w:r>
+      <w:proofErr w:type="spellEnd"/>
+      <w:r>
+        <w:t xml:space="preserve"> Graphen ist dies etwas problematischer, da es keine Richtung gibt müsste man in beide Richtungen schauen, oder Knoten die vorher waren nicht mehr betrachten.</w:t>
+      </w:r>
+    </w:p>
+    <w:p>
+      <w:pPr>
+        <w:pStyle w:val="Listenabsatz"/>
+        <w:numPr>
+          <w:ilvl w:val="0"/>
+          <w:numId w:val="2"/>
+        </w:numPr>
+      </w:pPr>
+      <w:r>
+        <w:t xml:space="preserve">Dies können wir testen, indem wir einen sehr </w:t>
+      </w:r>
+      <w:proofErr w:type="spellStart"/>
+      <w:r>
+        <w:t>Großen</w:t>
+      </w:r>
+      <w:proofErr w:type="spellEnd"/>
+      <w:r>
+        <w:t xml:space="preserve"> Graphen zum </w:t>
+      </w:r>
+      <w:proofErr w:type="spellStart"/>
+      <w:r>
+        <w:t>testen</w:t>
+      </w:r>
+      <w:proofErr w:type="spellEnd"/>
+      <w:r>
+        <w:t xml:space="preserve"> verwenden und </w:t>
+      </w:r>
+      <w:r>
+        <w:t>dort unseren Algorithmus verwenden.</w:t>
+      </w:r>
+      <w:bookmarkStart w:id="0" w:name="_GoBack"/>
+      <w:bookmarkEnd w:id="0"/>
+    </w:p>
+    <w:p/>
+    <w:p/>
+    <w:p/>
+    <w:p/>
+    <w:p/>
+    <w:p/>
+    <w:p/>
+    <w:p>
+      <w:pPr>
+        <w:rPr>
+          <w:b/>
+          <w:u w:val="single"/>
+        </w:rPr>
+      </w:pPr>
+      <w:r>
+        <w:rPr>
+          <w:b/>
+          <w:u w:val="single"/>
+        </w:rPr>
+        <w:t>Dokumentation:</w:t>
+      </w:r>
+    </w:p>
+    <w:p>
+      <w:pPr>
+        <w:rPr>
+          <w:b/>
+          <w:u w:val="single"/>
+        </w:rPr>
+      </w:pPr>
+      <w:r>
+        <w:rPr>
+          <w:b/>
+          <w:u w:val="single"/>
+        </w:rPr>
+        <w:t>Graphen aus Textdatei auslesen:</w:t>
+      </w:r>
+    </w:p>
+    <w:p>
+      <w:r>
+        <w:t xml:space="preserve">Der Graph wird mithilfe des </w:t>
+      </w:r>
+      <w:proofErr w:type="spellStart"/>
+      <w:r>
+        <w:t>bufferedreaders</w:t>
+      </w:r>
+      <w:proofErr w:type="spellEnd"/>
+      <w:r>
+        <w:t xml:space="preserve"> ausgelesen. Hierbei wird dem </w:t>
+      </w:r>
+      <w:proofErr w:type="spellStart"/>
+      <w:r>
+        <w:t>bufferedreader</w:t>
+      </w:r>
+      <w:proofErr w:type="spellEnd"/>
+      <w:r>
+        <w:t xml:space="preserve"> in einem Filereader eine Datei gegeben (ganzer </w:t>
+      </w:r>
+      <w:proofErr w:type="spellStart"/>
+      <w:r>
+        <w:t>DateiPfad</w:t>
+      </w:r>
+      <w:proofErr w:type="spellEnd"/>
+      <w:r>
+        <w:t xml:space="preserve">).  Danach speichern wir mithilfe des </w:t>
+      </w:r>
+      <w:proofErr w:type="spellStart"/>
+      <w:r>
+        <w:t>readline</w:t>
+      </w:r>
+      <w:proofErr w:type="spellEnd"/>
+      <w:r>
+        <w:t xml:space="preserve"> Befehls, die Zeilen, die ausgelesen werden sollen und speichern diese in eine Variable herein.</w:t>
+      </w:r>
+    </w:p>
+    <w:p/>
+    <w:p>
+      <w:pPr>
+        <w:rPr>
+          <w:b/>
+          <w:u w:val="single"/>
+        </w:rPr>
+      </w:pPr>
+      <w:r>
+        <w:rPr>
+          <w:b/>
+          <w:u w:val="single"/>
+        </w:rPr>
+        <w:t>Graph von Text Datei in Graphen umwandeln:</w:t>
+      </w:r>
+    </w:p>
+    <w:p>
+      <w:r>
+        <w:t xml:space="preserve">Hier verwenden wir den </w:t>
+      </w:r>
+      <w:proofErr w:type="spellStart"/>
+      <w:proofErr w:type="gramStart"/>
+      <w:r>
+        <w:t>matcher</w:t>
+      </w:r>
+      <w:proofErr w:type="spellEnd"/>
+      <w:r>
+        <w:t xml:space="preserve"> ,</w:t>
+      </w:r>
+      <w:proofErr w:type="gramEnd"/>
+      <w:r>
+        <w:t xml:space="preserve"> um </w:t>
+      </w:r>
+      <w:proofErr w:type="spellStart"/>
+      <w:r>
+        <w:t>mithilfe</w:t>
+      </w:r>
+      <w:proofErr w:type="spellEnd"/>
+      <w:r>
+        <w:t xml:space="preserve"> der Regulären Ausdrücke zu prüfen, ob dieser mit etwas aus einem bestimmten String </w:t>
+      </w:r>
+      <w:proofErr w:type="spellStart"/>
+      <w:r>
+        <w:t>Matched</w:t>
+      </w:r>
+      <w:proofErr w:type="spellEnd"/>
+      <w:r>
+        <w:t>.</w:t>
+      </w:r>
+    </w:p>
+    <w:p>
+      <w:r>
+        <w:t xml:space="preserve">Dann werden zwei Graphen erstellt entweder ein </w:t>
+      </w:r>
+      <w:proofErr w:type="spellStart"/>
+      <w:r>
+        <w:t>ungerichteter</w:t>
+      </w:r>
+      <w:proofErr w:type="spellEnd"/>
+      <w:r>
+        <w:t xml:space="preserve"> oder ein gerichteter, je nachdem, was für Zeichen übergeben werden.</w:t>
+      </w:r>
+    </w:p>
+    <w:p>
+      <w:r>
+        <w:t xml:space="preserve">Danach wird überprüft, ob der </w:t>
+      </w:r>
+      <w:proofErr w:type="spellStart"/>
+      <w:r>
+        <w:t>matcher</w:t>
+      </w:r>
+      <w:proofErr w:type="spellEnd"/>
+      <w:r>
+        <w:t xml:space="preserve"> weiterhin was findet. Falls dies der Fall ist werden die Knoten dem Graphen hinzugefügt.</w:t>
+      </w:r>
+    </w:p>
+    <w:p>
+      <w:pPr>
+        <w:rPr>
+          <w:b/>
+          <w:u w:val="single"/>
+        </w:rPr>
+      </w:pPr>
+      <w:r>
+        <w:rPr>
+          <w:b/>
+          <w:u w:val="single"/>
+        </w:rPr>
+        <w:t>Visualisierung von Graphen:</w:t>
+      </w:r>
+    </w:p>
+    <w:p>
+      <w:pPr>
+        <w:rPr>
+          <w:b/>
+          <w:u w:val="single"/>
+        </w:rPr>
+      </w:pPr>
+      <w:r>
+        <w:rPr>
+          <w:b/>
+          <w:u w:val="single"/>
+        </w:rPr>
+        <w:t>Für die Visualisierung:</w:t>
+      </w:r>
+    </w:p>
+    <w:p>
+      <w:r>
+        <w:t xml:space="preserve">Wir haben bei der Visualisierung den </w:t>
+      </w:r>
+      <w:proofErr w:type="spellStart"/>
+      <w:r>
+        <w:t>JGraphModelAdapter</w:t>
+      </w:r>
+      <w:proofErr w:type="spellEnd"/>
+      <w:r>
+        <w:t xml:space="preserve"> benutzt. Weiterhin</w:t>
+      </w:r>
+      <w:r>
+        <w:t xml:space="preserve"> benutzen wir den </w:t>
+      </w:r>
+      <w:proofErr w:type="spellStart"/>
+      <w:r>
+        <w:t>PseudoGraphen</w:t>
+      </w:r>
+      <w:proofErr w:type="spellEnd"/>
+      <w:r>
+        <w:t xml:space="preserve"> (wurde uns von </w:t>
+      </w:r>
+      <w:proofErr w:type="spellStart"/>
+      <w:r>
+        <w:t>Commolitonen</w:t>
+      </w:r>
+      <w:proofErr w:type="spellEnd"/>
+      <w:r>
+        <w:t xml:space="preserve"> empfohlen), denn wir haben vorher den Listenable Graphen benutzt. Um die Knoten in einer Kreisform anzugeben hat uns ein </w:t>
+      </w:r>
+      <w:proofErr w:type="spellStart"/>
+      <w:r>
+        <w:t>Kommmolitone</w:t>
+      </w:r>
+      <w:proofErr w:type="spellEnd"/>
+      <w:r>
+        <w:t xml:space="preserve"> uns seinen Code zur Verfügung gestellt, den wir hierfür verwenden.</w:t>
+      </w:r>
+    </w:p>
+    <w:p>
+      <w:r>
+        <w:t xml:space="preserve">Das Positionieren der Graphen kommt von dem Beispiel auf der </w:t>
+      </w:r>
+      <w:proofErr w:type="spellStart"/>
+      <w:r>
+        <w:t>JGraphT</w:t>
+      </w:r>
+      <w:proofErr w:type="spellEnd"/>
+      <w:r>
+        <w:t xml:space="preserve"> Seite.</w:t>
+      </w:r>
+    </w:p>
+    <w:p/>
     <w:sectPr>
       <w:pgSz w:w="11906" w:h="16838"/>
       <w:pgMar w:top="1417" w:right="1417" w:bottom="1134" w:left="1417" w:header="708" w:footer="708" w:gutter="0"/>
@@ -104,8 +459,210 @@
 </file>
 
 <file path=word/numbering.xml><?xml version="1.0" encoding="utf-8"?>
-<w:numbering xmlns:ve="http://schemas.openxmlformats.org/markup-compatibility/2006" xmlns:o="urn:schemas-microsoft-com:office:office" xmlns:r="http://schemas.openxmlformats.org/officeDocument/2006/relationships" xmlns:m="http://schemas.openxmlformats.org/officeDocument/2006/math" xmlns:v="urn:schemas-microsoft-com:vml" xmlns:wp="http://schemas.openxmlformats.org/drawingml/2006/wordprocessingDrawing" xmlns:w10="urn:schemas-microsoft-com:office:word" xmlns:w="http://schemas.openxmlformats.org/wordprocessingml/2006/main" xmlns:wne="http://schemas.microsoft.com/office/word/2006/wordml">
+<w:numbering xmlns:wpc="http://schemas.microsoft.com/office/word/2010/wordprocessingCanvas" xmlns:mc="http://schemas.openxmlformats.org/markup-compatibility/2006" xmlns:o="urn:schemas-microsoft-com:office:office" xmlns:r="http://schemas.openxmlformats.org/officeDocument/2006/relationships" xmlns:m="http://schemas.openxmlformats.org/officeDocument/2006/math" xmlns:v="urn:schemas-microsoft-com:vml" xmlns:wp14="http://schemas.microsoft.com/office/word/2010/wordprocessingDrawing" xmlns:wp="http://schemas.openxmlformats.org/drawingml/2006/wordprocessingDrawing" xmlns:w10="urn:schemas-microsoft-com:office:word" xmlns:w="http://schemas.openxmlformats.org/wordprocessingml/2006/main" xmlns:w14="http://schemas.microsoft.com/office/word/2010/wordml" xmlns:wpg="http://schemas.microsoft.com/office/word/2010/wordprocessingGroup" xmlns:wpi="http://schemas.microsoft.com/office/word/2010/wordprocessingInk" xmlns:wne="http://schemas.microsoft.com/office/word/2006/wordml" xmlns:wps="http://schemas.microsoft.com/office/word/2010/wordprocessingShape" mc:Ignorable="w14 wp14">
   <w:abstractNum w:abstractNumId="0">
+    <w:nsid w:val="0BE921B5"/>
+    <w:multiLevelType w:val="hybridMultilevel"/>
+    <w:tmpl w:val="FBACA4D0"/>
+    <w:lvl w:ilvl="0" w:tplc="685E5FA0">
+      <w:start w:val="1"/>
+      <w:numFmt w:val="bullet"/>
+      <w:lvlText w:val="-"/>
+      <w:lvlJc w:val="left"/>
+      <w:pPr>
+        <w:ind w:left="1065" w:hanging="360"/>
+      </w:pPr>
+      <w:rPr>
+        <w:rFonts w:ascii="Calibri" w:eastAsiaTheme="minorHAnsi" w:hAnsi="Calibri" w:cs="Calibri" w:hint="default"/>
+      </w:rPr>
+    </w:lvl>
+    <w:lvl w:ilvl="1" w:tplc="04070003" w:tentative="1">
+      <w:start w:val="1"/>
+      <w:numFmt w:val="bullet"/>
+      <w:lvlText w:val="o"/>
+      <w:lvlJc w:val="left"/>
+      <w:pPr>
+        <w:ind w:left="1785" w:hanging="360"/>
+      </w:pPr>
+      <w:rPr>
+        <w:rFonts w:ascii="Courier New" w:hAnsi="Courier New" w:cs="Courier New" w:hint="default"/>
+      </w:rPr>
+    </w:lvl>
+    <w:lvl w:ilvl="2" w:tplc="04070005" w:tentative="1">
+      <w:start w:val="1"/>
+      <w:numFmt w:val="bullet"/>
+      <w:lvlText w:val=""/>
+      <w:lvlJc w:val="left"/>
+      <w:pPr>
+        <w:ind w:left="2505" w:hanging="360"/>
+      </w:pPr>
+      <w:rPr>
+        <w:rFonts w:ascii="Wingdings" w:hAnsi="Wingdings" w:hint="default"/>
+      </w:rPr>
+    </w:lvl>
+    <w:lvl w:ilvl="3" w:tplc="04070001" w:tentative="1">
+      <w:start w:val="1"/>
+      <w:numFmt w:val="bullet"/>
+      <w:lvlText w:val=""/>
+      <w:lvlJc w:val="left"/>
+      <w:pPr>
+        <w:ind w:left="3225" w:hanging="360"/>
+      </w:pPr>
+      <w:rPr>
+        <w:rFonts w:ascii="Symbol" w:hAnsi="Symbol" w:hint="default"/>
+      </w:rPr>
+    </w:lvl>
+    <w:lvl w:ilvl="4" w:tplc="04070003" w:tentative="1">
+      <w:start w:val="1"/>
+      <w:numFmt w:val="bullet"/>
+      <w:lvlText w:val="o"/>
+      <w:lvlJc w:val="left"/>
+      <w:pPr>
+        <w:ind w:left="3945" w:hanging="360"/>
+      </w:pPr>
+      <w:rPr>
+        <w:rFonts w:ascii="Courier New" w:hAnsi="Courier New" w:cs="Courier New" w:hint="default"/>
+      </w:rPr>
+    </w:lvl>
+    <w:lvl w:ilvl="5" w:tplc="04070005" w:tentative="1">
+      <w:start w:val="1"/>
+      <w:numFmt w:val="bullet"/>
+      <w:lvlText w:val=""/>
+      <w:lvlJc w:val="left"/>
+      <w:pPr>
+        <w:ind w:left="4665" w:hanging="360"/>
+      </w:pPr>
+      <w:rPr>
+        <w:rFonts w:ascii="Wingdings" w:hAnsi="Wingdings" w:hint="default"/>
+      </w:rPr>
+    </w:lvl>
+    <w:lvl w:ilvl="6" w:tplc="04070001" w:tentative="1">
+      <w:start w:val="1"/>
+      <w:numFmt w:val="bullet"/>
+      <w:lvlText w:val=""/>
+      <w:lvlJc w:val="left"/>
+      <w:pPr>
+        <w:ind w:left="5385" w:hanging="360"/>
+      </w:pPr>
+      <w:rPr>
+        <w:rFonts w:ascii="Symbol" w:hAnsi="Symbol" w:hint="default"/>
+      </w:rPr>
+    </w:lvl>
+    <w:lvl w:ilvl="7" w:tplc="04070003" w:tentative="1">
+      <w:start w:val="1"/>
+      <w:numFmt w:val="bullet"/>
+      <w:lvlText w:val="o"/>
+      <w:lvlJc w:val="left"/>
+      <w:pPr>
+        <w:ind w:left="6105" w:hanging="360"/>
+      </w:pPr>
+      <w:rPr>
+        <w:rFonts w:ascii="Courier New" w:hAnsi="Courier New" w:cs="Courier New" w:hint="default"/>
+      </w:rPr>
+    </w:lvl>
+    <w:lvl w:ilvl="8" w:tplc="04070005" w:tentative="1">
+      <w:start w:val="1"/>
+      <w:numFmt w:val="bullet"/>
+      <w:lvlText w:val=""/>
+      <w:lvlJc w:val="left"/>
+      <w:pPr>
+        <w:ind w:left="6825" w:hanging="360"/>
+      </w:pPr>
+      <w:rPr>
+        <w:rFonts w:ascii="Wingdings" w:hAnsi="Wingdings" w:hint="default"/>
+      </w:rPr>
+    </w:lvl>
+  </w:abstractNum>
+  <w:abstractNum w:abstractNumId="1">
+    <w:nsid w:val="35232F66"/>
+    <w:multiLevelType w:val="hybridMultilevel"/>
+    <w:tmpl w:val="5D12E70C"/>
+    <w:lvl w:ilvl="0" w:tplc="0407000F">
+      <w:start w:val="1"/>
+      <w:numFmt w:val="decimal"/>
+      <w:lvlText w:val="%1."/>
+      <w:lvlJc w:val="left"/>
+      <w:pPr>
+        <w:ind w:left="720" w:hanging="360"/>
+      </w:pPr>
+      <w:rPr>
+        <w:rFonts w:hint="default"/>
+      </w:rPr>
+    </w:lvl>
+    <w:lvl w:ilvl="1" w:tplc="04070019" w:tentative="1">
+      <w:start w:val="1"/>
+      <w:numFmt w:val="lowerLetter"/>
+      <w:lvlText w:val="%2."/>
+      <w:lvlJc w:val="left"/>
+      <w:pPr>
+        <w:ind w:left="1440" w:hanging="360"/>
+      </w:pPr>
+    </w:lvl>
+    <w:lvl w:ilvl="2" w:tplc="0407001B" w:tentative="1">
+      <w:start w:val="1"/>
+      <w:numFmt w:val="lowerRoman"/>
+      <w:lvlText w:val="%3."/>
+      <w:lvlJc w:val="right"/>
+      <w:pPr>
+        <w:ind w:left="2160" w:hanging="180"/>
+      </w:pPr>
+    </w:lvl>
+    <w:lvl w:ilvl="3" w:tplc="0407000F" w:tentative="1">
+      <w:start w:val="1"/>
+      <w:numFmt w:val="decimal"/>
+      <w:lvlText w:val="%4."/>
+      <w:lvlJc w:val="left"/>
+      <w:pPr>
+        <w:ind w:left="2880" w:hanging="360"/>
+      </w:pPr>
+    </w:lvl>
+    <w:lvl w:ilvl="4" w:tplc="04070019" w:tentative="1">
+      <w:start w:val="1"/>
+      <w:numFmt w:val="lowerLetter"/>
+      <w:lvlText w:val="%5."/>
+      <w:lvlJc w:val="left"/>
+      <w:pPr>
+        <w:ind w:left="3600" w:hanging="360"/>
+      </w:pPr>
+    </w:lvl>
+    <w:lvl w:ilvl="5" w:tplc="0407001B" w:tentative="1">
+      <w:start w:val="1"/>
+      <w:numFmt w:val="lowerRoman"/>
+      <w:lvlText w:val="%6."/>
+      <w:lvlJc w:val="right"/>
+      <w:pPr>
+        <w:ind w:left="4320" w:hanging="180"/>
+      </w:pPr>
+    </w:lvl>
+    <w:lvl w:ilvl="6" w:tplc="0407000F" w:tentative="1">
+      <w:start w:val="1"/>
+      <w:numFmt w:val="decimal"/>
+      <w:lvlText w:val="%7."/>
+      <w:lvlJc w:val="left"/>
+      <w:pPr>
+        <w:ind w:left="5040" w:hanging="360"/>
+      </w:pPr>
+    </w:lvl>
+    <w:lvl w:ilvl="7" w:tplc="04070019" w:tentative="1">
+      <w:start w:val="1"/>
+      <w:numFmt w:val="lowerLetter"/>
+      <w:lvlText w:val="%8."/>
+      <w:lvlJc w:val="left"/>
+      <w:pPr>
+        <w:ind w:left="5760" w:hanging="360"/>
+      </w:pPr>
+    </w:lvl>
+    <w:lvl w:ilvl="8" w:tplc="0407001B" w:tentative="1">
+      <w:start w:val="1"/>
+      <w:numFmt w:val="lowerRoman"/>
+      <w:lvlText w:val="%9."/>
+      <w:lvlJc w:val="right"/>
+      <w:pPr>
+        <w:ind w:left="6480" w:hanging="180"/>
+      </w:pPr>
+    </w:lvl>
+  </w:abstractNum>
+  <w:abstractNum w:abstractNumId="2">
     <w:nsid w:val="732F1176"/>
     <w:multiLevelType w:val="hybridMultilevel"/>
     <w:tmpl w:val="FF20F2A4"/>
@@ -192,13 +749,19 @@
     </w:lvl>
   </w:abstractNum>
   <w:num w:numId="1">
+    <w:abstractNumId w:val="2"/>
+  </w:num>
+  <w:num w:numId="2">
+    <w:abstractNumId w:val="1"/>
+  </w:num>
+  <w:num w:numId="3">
     <w:abstractNumId w:val="0"/>
   </w:num>
 </w:numbering>
 </file>
 
 <file path=word/styles.xml><?xml version="1.0" encoding="utf-8"?>
-<w:styles xmlns:r="http://schemas.openxmlformats.org/officeDocument/2006/relationships" xmlns:w="http://schemas.openxmlformats.org/wordprocessingml/2006/main">
+<w:styles xmlns:mc="http://schemas.openxmlformats.org/markup-compatibility/2006" xmlns:r="http://schemas.openxmlformats.org/officeDocument/2006/relationships" xmlns:w="http://schemas.openxmlformats.org/wordprocessingml/2006/main" xmlns:w14="http://schemas.microsoft.com/office/word/2010/wordml" mc:Ignorable="w14">
   <w:docDefaults>
     <w:rPrDefault>
       <w:rPr>
@@ -369,7 +932,6 @@
     <w:uiPriority w:val="99"/>
     <w:semiHidden/>
     <w:unhideWhenUsed/>
-    <w:qFormat/>
     <w:tblPr>
       <w:tblInd w:w="0" w:type="dxa"/>
       <w:tblCellMar>
@@ -396,6 +958,207 @@
       <w:ind w:left="720"/>
       <w:contextualSpacing/>
     </w:pPr>
+  </w:style>
+  <w:style w:type="character" w:styleId="Hyperlink">
+    <w:name w:val="Hyperlink"/>
+    <w:basedOn w:val="Absatz-Standardschriftart"/>
+    <w:uiPriority w:val="99"/>
+    <w:unhideWhenUsed/>
+    <w:rsid w:val="003C5F0B"/>
+    <w:rPr>
+      <w:color w:val="0000FF" w:themeColor="hyperlink"/>
+      <w:u w:val="single"/>
+    </w:rPr>
+  </w:style>
+</w:styles>
+</file>
+
+<file path=word/stylesWithEffects.xml><?xml version="1.0" encoding="utf-8"?>
+<w:styles xmlns:wpc="http://schemas.microsoft.com/office/word/2010/wordprocessingCanvas" xmlns:mc="http://schemas.openxmlformats.org/markup-compatibility/2006" xmlns:o="urn:schemas-microsoft-com:office:office" xmlns:r="http://schemas.openxmlformats.org/officeDocument/2006/relationships" xmlns:m="http://schemas.openxmlformats.org/officeDocument/2006/math" xmlns:v="urn:schemas-microsoft-com:vml" xmlns:wp14="http://schemas.microsoft.com/office/word/2010/wordprocessingDrawing" xmlns:wp="http://schemas.openxmlformats.org/drawingml/2006/wordprocessingDrawing" xmlns:w10="urn:schemas-microsoft-com:office:word" xmlns:w="http://schemas.openxmlformats.org/wordprocessingml/2006/main" xmlns:w14="http://schemas.microsoft.com/office/word/2010/wordml" xmlns:wpg="http://schemas.microsoft.com/office/word/2010/wordprocessingGroup" xmlns:wpi="http://schemas.microsoft.com/office/word/2010/wordprocessingInk" xmlns:wne="http://schemas.microsoft.com/office/word/2006/wordml" xmlns:wps="http://schemas.microsoft.com/office/word/2010/wordprocessingShape" mc:Ignorable="w14 wp14">
+  <w:docDefaults>
+    <w:rPrDefault>
+      <w:rPr>
+        <w:rFonts w:asciiTheme="minorHAnsi" w:eastAsiaTheme="minorEastAsia" w:hAnsiTheme="minorHAnsi" w:cstheme="minorBidi"/>
+        <w:sz w:val="22"/>
+        <w:szCs w:val="22"/>
+        <w:lang w:val="de-DE" w:eastAsia="de-DE" w:bidi="ar-SA"/>
+      </w:rPr>
+    </w:rPrDefault>
+    <w:pPrDefault>
+      <w:pPr>
+        <w:spacing w:after="200" w:line="276" w:lineRule="auto"/>
+      </w:pPr>
+    </w:pPrDefault>
+  </w:docDefaults>
+  <w:latentStyles w:defLockedState="0" w:defUIPriority="99" w:defSemiHidden="1" w:defUnhideWhenUsed="1" w:defQFormat="0" w:count="267">
+    <w:lsdException w:name="Normal" w:semiHidden="0" w:uiPriority="0" w:unhideWhenUsed="0" w:qFormat="1"/>
+    <w:lsdException w:name="heading 1" w:semiHidden="0" w:uiPriority="9" w:unhideWhenUsed="0" w:qFormat="1"/>
+    <w:lsdException w:name="heading 2" w:uiPriority="9" w:qFormat="1"/>
+    <w:lsdException w:name="heading 3" w:uiPriority="9" w:qFormat="1"/>
+    <w:lsdException w:name="heading 4" w:uiPriority="9" w:qFormat="1"/>
+    <w:lsdException w:name="heading 5" w:uiPriority="9" w:qFormat="1"/>
+    <w:lsdException w:name="heading 6" w:uiPriority="9" w:qFormat="1"/>
+    <w:lsdException w:name="heading 7" w:uiPriority="9" w:qFormat="1"/>
+    <w:lsdException w:name="heading 8" w:uiPriority="9" w:qFormat="1"/>
+    <w:lsdException w:name="heading 9" w:uiPriority="9" w:qFormat="1"/>
+    <w:lsdException w:name="toc 1" w:uiPriority="39"/>
+    <w:lsdException w:name="toc 2" w:uiPriority="39"/>
+    <w:lsdException w:name="toc 3" w:uiPriority="39"/>
+    <w:lsdException w:name="toc 4" w:uiPriority="39"/>
+    <w:lsdException w:name="toc 5" w:uiPriority="39"/>
+    <w:lsdException w:name="toc 6" w:uiPriority="39"/>
+    <w:lsdException w:name="toc 7" w:uiPriority="39"/>
+    <w:lsdException w:name="toc 8" w:uiPriority="39"/>
+    <w:lsdException w:name="toc 9" w:uiPriority="39"/>
+    <w:lsdException w:name="caption" w:uiPriority="35" w:qFormat="1"/>
+    <w:lsdException w:name="Title" w:semiHidden="0" w:uiPriority="10" w:unhideWhenUsed="0" w:qFormat="1"/>
+    <w:lsdException w:name="Default Paragraph Font" w:uiPriority="1"/>
+    <w:lsdException w:name="Subtitle" w:semiHidden="0" w:uiPriority="11" w:unhideWhenUsed="0" w:qFormat="1"/>
+    <w:lsdException w:name="Strong" w:semiHidden="0" w:uiPriority="22" w:unhideWhenUsed="0" w:qFormat="1"/>
+    <w:lsdException w:name="Emphasis" w:semiHidden="0" w:uiPriority="20" w:unhideWhenUsed="0" w:qFormat="1"/>
+    <w:lsdException w:name="Table Grid" w:semiHidden="0" w:uiPriority="59" w:unhideWhenUsed="0"/>
+    <w:lsdException w:name="Placeholder Text" w:unhideWhenUsed="0"/>
+    <w:lsdException w:name="No Spacing" w:semiHidden="0" w:uiPriority="1" w:unhideWhenUsed="0" w:qFormat="1"/>
+    <w:lsdException w:name="Light Shading" w:semiHidden="0" w:uiPriority="60" w:unhideWhenUsed="0"/>
+    <w:lsdException w:name="Light List" w:semiHidden="0" w:uiPriority="61" w:unhideWhenUsed="0"/>
+    <w:lsdException w:name="Light Grid" w:semiHidden="0" w:uiPriority="62" w:unhideWhenUsed="0"/>
+    <w:lsdException w:name="Medium Shading 1" w:semiHidden="0" w:uiPriority="63" w:unhideWhenUsed="0"/>
+    <w:lsdException w:name="Medium Shading 2" w:semiHidden="0" w:uiPriority="64" w:unhideWhenUsed="0"/>
+    <w:lsdException w:name="Medium List 1" w:semiHidden="0" w:uiPriority="65" w:unhideWhenUsed="0"/>
+    <w:lsdException w:name="Medium List 2" w:semiHidden="0" w:uiPriority="66" w:unhideWhenUsed="0"/>
+    <w:lsdException w:name="Medium Grid 1" w:semiHidden="0" w:uiPriority="67" w:unhideWhenUsed="0"/>
+    <w:lsdException w:name="Medium Grid 2" w:semiHidden="0" w:uiPriority="68" w:unhideWhenUsed="0"/>
+    <w:lsdException w:name="Medium Grid 3" w:semiHidden="0" w:uiPriority="69" w:unhideWhenUsed="0"/>
+    <w:lsdException w:name="Dark List" w:semiHidden="0" w:uiPriority="70" w:unhideWhenUsed="0"/>
+    <w:lsdException w:name="Colorful Shading" w:semiHidden="0" w:uiPriority="71" w:unhideWhenUsed="0"/>
+    <w:lsdException w:name="Colorful List" w:semiHidden="0" w:uiPriority="72" w:unhideWhenUsed="0"/>
+    <w:lsdException w:name="Colorful Grid" w:semiHidden="0" w:uiPriority="73" w:unhideWhenUsed="0"/>
+    <w:lsdException w:name="Light Shading Accent 1" w:semiHidden="0" w:uiPriority="60" w:unhideWhenUsed="0"/>
+    <w:lsdException w:name="Light List Accent 1" w:semiHidden="0" w:uiPriority="61" w:unhideWhenUsed="0"/>
+    <w:lsdException w:name="Light Grid Accent 1" w:semiHidden="0" w:uiPriority="62" w:unhideWhenUsed="0"/>
+    <w:lsdException w:name="Medium Shading 1 Accent 1" w:semiHidden="0" w:uiPriority="63" w:unhideWhenUsed="0"/>
+    <w:lsdException w:name="Medium Shading 2 Accent 1" w:semiHidden="0" w:uiPriority="64" w:unhideWhenUsed="0"/>
+    <w:lsdException w:name="Medium List 1 Accent 1" w:semiHidden="0" w:uiPriority="65" w:unhideWhenUsed="0"/>
+    <w:lsdException w:name="Revision" w:unhideWhenUsed="0"/>
+    <w:lsdException w:name="List Paragraph" w:semiHidden="0" w:uiPriority="34" w:unhideWhenUsed="0" w:qFormat="1"/>
+    <w:lsdException w:name="Quote" w:semiHidden="0" w:uiPriority="29" w:unhideWhenUsed="0" w:qFormat="1"/>
+    <w:lsdException w:name="Intense Quote" w:semiHidden="0" w:uiPriority="30" w:unhideWhenUsed="0" w:qFormat="1"/>
+    <w:lsdException w:name="Medium List 2 Accent 1" w:semiHidden="0" w:uiPriority="66" w:unhideWhenUsed="0"/>
+    <w:lsdException w:name="Medium Grid 1 Accent 1" w:semiHidden="0" w:uiPriority="67" w:unhideWhenUsed="0"/>
+    <w:lsdException w:name="Medium Grid 2 Accent 1" w:semiHidden="0" w:uiPriority="68" w:unhideWhenUsed="0"/>
+    <w:lsdException w:name="Medium Grid 3 Accent 1" w:semiHidden="0" w:uiPriority="69" w:unhideWhenUsed="0"/>
+    <w:lsdException w:name="Dark List Accent 1" w:semiHidden="0" w:uiPriority="70" w:unhideWhenUsed="0"/>
+    <w:lsdException w:name="Colorful Shading Accent 1" w:semiHidden="0" w:uiPriority="71" w:unhideWhenUsed="0"/>
+    <w:lsdException w:name="Colorful List Accent 1" w:semiHidden="0" w:uiPriority="72" w:unhideWhenUsed="0"/>
+    <w:lsdException w:name="Colorful Grid Accent 1" w:semiHidden="0" w:uiPriority="73" w:unhideWhenUsed="0"/>
+    <w:lsdException w:name="Light Shading Accent 2" w:semiHidden="0" w:uiPriority="60" w:unhideWhenUsed="0"/>
+    <w:lsdException w:name="Light List Accent 2" w:semiHidden="0" w:uiPriority="61" w:unhideWhenUsed="0"/>
+    <w:lsdException w:name="Light Grid Accent 2" w:semiHidden="0" w:uiPriority="62" w:unhideWhenUsed="0"/>
+    <w:lsdException w:name="Medium Shading 1 Accent 2" w:semiHidden="0" w:uiPriority="63" w:unhideWhenUsed="0"/>
+    <w:lsdException w:name="Medium Shading 2 Accent 2" w:semiHidden="0" w:uiPriority="64" w:unhideWhenUsed="0"/>
+    <w:lsdException w:name="Medium List 1 Accent 2" w:semiHidden="0" w:uiPriority="65" w:unhideWhenUsed="0"/>
+    <w:lsdException w:name="Medium List 2 Accent 2" w:semiHidden="0" w:uiPriority="66" w:unhideWhenUsed="0"/>
+    <w:lsdException w:name="Medium Grid 1 Accent 2" w:semiHidden="0" w:uiPriority="67" w:unhideWhenUsed="0"/>
+    <w:lsdException w:name="Medium Grid 2 Accent 2" w:semiHidden="0" w:uiPriority="68" w:unhideWhenUsed="0"/>
+    <w:lsdException w:name="Medium Grid 3 Accent 2" w:semiHidden="0" w:uiPriority="69" w:unhideWhenUsed="0"/>
+    <w:lsdException w:name="Dark List Accent 2" w:semiHidden="0" w:uiPriority="70" w:unhideWhenUsed="0"/>
+    <w:lsdException w:name="Colorful Shading Accent 2" w:semiHidden="0" w:uiPriority="71" w:unhideWhenUsed="0"/>
+    <w:lsdException w:name="Colorful List Accent 2" w:semiHidden="0" w:uiPriority="72" w:unhideWhenUsed="0"/>
+    <w:lsdException w:name="Colorful Grid Accent 2" w:semiHidden="0" w:uiPriority="73" w:unhideWhenUsed="0"/>
+    <w:lsdException w:name="Light Shading Accent 3" w:semiHidden="0" w:uiPriority="60" w:unhideWhenUsed="0"/>
+    <w:lsdException w:name="Light List Accent 3" w:semiHidden="0" w:uiPriority="61" w:unhideWhenUsed="0"/>
+    <w:lsdException w:name="Light Grid Accent 3" w:semiHidden="0" w:uiPriority="62" w:unhideWhenUsed="0"/>
+    <w:lsdException w:name="Medium Shading 1 Accent 3" w:semiHidden="0" w:uiPriority="63" w:unhideWhenUsed="0"/>
+    <w:lsdException w:name="Medium Shading 2 Accent 3" w:semiHidden="0" w:uiPriority="64" w:unhideWhenUsed="0"/>
+    <w:lsdException w:name="Medium List 1 Accent 3" w:semiHidden="0" w:uiPriority="65" w:unhideWhenUsed="0"/>
+    <w:lsdException w:name="Medium List 2 Accent 3" w:semiHidden="0" w:uiPriority="66" w:unhideWhenUsed="0"/>
+    <w:lsdException w:name="Medium Grid 1 Accent 3" w:semiHidden="0" w:uiPriority="67" w:unhideWhenUsed="0"/>
+    <w:lsdException w:name="Medium Grid 2 Accent 3" w:semiHidden="0" w:uiPriority="68" w:unhideWhenUsed="0"/>
+    <w:lsdException w:name="Medium Grid 3 Accent 3" w:semiHidden="0" w:uiPriority="69" w:unhideWhenUsed="0"/>
+    <w:lsdException w:name="Dark List Accent 3" w:semiHidden="0" w:uiPriority="70" w:unhideWhenUsed="0"/>
+    <w:lsdException w:name="Colorful Shading Accent 3" w:semiHidden="0" w:uiPriority="71" w:unhideWhenUsed="0"/>
+    <w:lsdException w:name="Colorful List Accent 3" w:semiHidden="0" w:uiPriority="72" w:unhideWhenUsed="0"/>
+    <w:lsdException w:name="Colorful Grid Accent 3" w:semiHidden="0" w:uiPriority="73" w:unhideWhenUsed="0"/>
+    <w:lsdException w:name="Light Shading Accent 4" w:semiHidden="0" w:uiPriority="60" w:unhideWhenUsed="0"/>
+    <w:lsdException w:name="Light List Accent 4" w:semiHidden="0" w:uiPriority="61" w:unhideWhenUsed="0"/>
+    <w:lsdException w:name="Light Grid Accent 4" w:semiHidden="0" w:uiPriority="62" w:unhideWhenUsed="0"/>
+    <w:lsdException w:name="Medium Shading 1 Accent 4" w:semiHidden="0" w:uiPriority="63" w:unhideWhenUsed="0"/>
+    <w:lsdException w:name="Medium Shading 2 Accent 4" w:semiHidden="0" w:uiPriority="64" w:unhideWhenUsed="0"/>
+    <w:lsdException w:name="Medium List 1 Accent 4" w:semiHidden="0" w:uiPriority="65" w:unhideWhenUsed="0"/>
+    <w:lsdException w:name="Medium List 2 Accent 4" w:semiHidden="0" w:uiPriority="66" w:unhideWhenUsed="0"/>
+    <w:lsdException w:name="Medium Grid 1 Accent 4" w:semiHidden="0" w:uiPriority="67" w:unhideWhenUsed="0"/>
+    <w:lsdException w:name="Medium Grid 2 Accent 4" w:semiHidden="0" w:uiPriority="68" w:unhideWhenUsed="0"/>
+    <w:lsdException w:name="Medium Grid 3 Accent 4" w:semiHidden="0" w:uiPriority="69" w:unhideWhenUsed="0"/>
+    <w:lsdException w:name="Dark List Accent 4" w:semiHidden="0" w:uiPriority="70" w:unhideWhenUsed="0"/>
+    <w:lsdException w:name="Colorful Shading Accent 4" w:semiHidden="0" w:uiPriority="71" w:unhideWhenUsed="0"/>
+    <w:lsdException w:name="Colorful List Accent 4" w:semiHidden="0" w:uiPriority="72" w:unhideWhenUsed="0"/>
+    <w:lsdException w:name="Colorful Grid Accent 4" w:semiHidden="0" w:uiPriority="73" w:unhideWhenUsed="0"/>
+    <w:lsdException w:name="Light Shading Accent 5" w:semiHidden="0" w:uiPriority="60" w:unhideWhenUsed="0"/>
+    <w:lsdException w:name="Light List Accent 5" w:semiHidden="0" w:uiPriority="61" w:unhideWhenUsed="0"/>
+    <w:lsdException w:name="Light Grid Accent 5" w:semiHidden="0" w:uiPriority="62" w:unhideWhenUsed="0"/>
+    <w:lsdException w:name="Medium Shading 1 Accent 5" w:semiHidden="0" w:uiPriority="63" w:unhideWhenUsed="0"/>
+    <w:lsdException w:name="Medium Shading 2 Accent 5" w:semiHidden="0" w:uiPriority="64" w:unhideWhenUsed="0"/>
+    <w:lsdException w:name="Medium List 1 Accent 5" w:semiHidden="0" w:uiPriority="65" w:unhideWhenUsed="0"/>
+    <w:lsdException w:name="Medium List 2 Accent 5" w:semiHidden="0" w:uiPriority="66" w:unhideWhenUsed="0"/>
+    <w:lsdException w:name="Medium Grid 1 Accent 5" w:semiHidden="0" w:uiPriority="67" w:unhideWhenUsed="0"/>
+    <w:lsdException w:name="Medium Grid 2 Accent 5" w:semiHidden="0" w:uiPriority="68" w:unhideWhenUsed="0"/>
+    <w:lsdException w:name="Medium Grid 3 Accent 5" w:semiHidden="0" w:uiPriority="69" w:unhideWhenUsed="0"/>
+    <w:lsdException w:name="Dark List Accent 5" w:semiHidden="0" w:uiPriority="70" w:unhideWhenUsed="0"/>
+    <w:lsdException w:name="Colorful Shading Accent 5" w:semiHidden="0" w:uiPriority="71" w:unhideWhenUsed="0"/>
+    <w:lsdException w:name="Colorful List Accent 5" w:semiHidden="0" w:uiPriority="72" w:unhideWhenUsed="0"/>
+    <w:lsdException w:name="Colorful Grid Accent 5" w:semiHidden="0" w:uiPriority="73" w:unhideWhenUsed="0"/>
+    <w:lsdException w:name="Light Shading Accent 6" w:semiHidden="0" w:uiPriority="60" w:unhideWhenUsed="0"/>
+    <w:lsdException w:name="Light List Accent 6" w:semiHidden="0" w:uiPriority="61" w:unhideWhenUsed="0"/>
+    <w:lsdException w:name="Light Grid Accent 6" w:semiHidden="0" w:uiPriority="62" w:unhideWhenUsed="0"/>
+    <w:lsdException w:name="Medium Shading 1 Accent 6" w:semiHidden="0" w:uiPriority="63" w:unhideWhenUsed="0"/>
+    <w:lsdException w:name="Medium Shading 2 Accent 6" w:semiHidden="0" w:uiPriority="64" w:unhideWhenUsed="0"/>
+    <w:lsdException w:name="Medium List 1 Accent 6" w:semiHidden="0" w:uiPriority="65" w:unhideWhenUsed="0"/>
+    <w:lsdException w:name="Medium List 2 Accent 6" w:semiHidden="0" w:uiPriority="66" w:unhideWhenUsed="0"/>
+    <w:lsdException w:name="Medium Grid 1 Accent 6" w:semiHidden="0" w:uiPriority="67" w:unhideWhenUsed="0"/>
+    <w:lsdException w:name="Medium Grid 2 Accent 6" w:semiHidden="0" w:uiPriority="68" w:unhideWhenUsed="0"/>
+    <w:lsdException w:name="Medium Grid 3 Accent 6" w:semiHidden="0" w:uiPriority="69" w:unhideWhenUsed="0"/>
+    <w:lsdException w:name="Dark List Accent 6" w:semiHidden="0" w:uiPriority="70" w:unhideWhenUsed="0"/>
+    <w:lsdException w:name="Colorful Shading Accent 6" w:semiHidden="0" w:uiPriority="71" w:unhideWhenUsed="0"/>
+    <w:lsdException w:name="Colorful List Accent 6" w:semiHidden="0" w:uiPriority="72" w:unhideWhenUsed="0"/>
+    <w:lsdException w:name="Colorful Grid Accent 6" w:semiHidden="0" w:uiPriority="73" w:unhideWhenUsed="0"/>
+    <w:lsdException w:name="Subtle Emphasis" w:semiHidden="0" w:uiPriority="19" w:unhideWhenUsed="0" w:qFormat="1"/>
+    <w:lsdException w:name="Intense Emphasis" w:semiHidden="0" w:uiPriority="21" w:unhideWhenUsed="0" w:qFormat="1"/>
+    <w:lsdException w:name="Subtle Reference" w:semiHidden="0" w:uiPriority="31" w:unhideWhenUsed="0" w:qFormat="1"/>
+    <w:lsdException w:name="Intense Reference" w:semiHidden="0" w:uiPriority="32" w:unhideWhenUsed="0" w:qFormat="1"/>
+    <w:lsdException w:name="Book Title" w:semiHidden="0" w:uiPriority="33" w:unhideWhenUsed="0" w:qFormat="1"/>
+    <w:lsdException w:name="Bibliography" w:uiPriority="37"/>
+    <w:lsdException w:name="TOC Heading" w:uiPriority="39" w:qFormat="1"/>
+  </w:latentStyles>
+  <w:style w:type="paragraph" w:default="1" w:styleId="Standard">
+    <w:name w:val="Normal"/>
+    <w:qFormat/>
+  </w:style>
+  <w:style w:type="character" w:default="1" w:styleId="Absatz-Standardschriftart">
+    <w:name w:val="Default Paragraph Font"/>
+    <w:uiPriority w:val="1"/>
+    <w:semiHidden/>
+    <w:unhideWhenUsed/>
+  </w:style>
+  <w:style w:type="table" w:default="1" w:styleId="NormaleTabelle">
+    <w:name w:val="Normal Table"/>
+    <w:uiPriority w:val="99"/>
+    <w:semiHidden/>
+    <w:unhideWhenUsed/>
+    <w:tblPr>
+      <w:tblInd w:w="0" w:type="dxa"/>
+      <w:tblCellMar>
+        <w:top w:w="0" w:type="dxa"/>
+        <w:left w:w="108" w:type="dxa"/>
+        <w:bottom w:w="0" w:type="dxa"/>
+        <w:right w:w="108" w:type="dxa"/>
+      </w:tblCellMar>
+    </w:tblPr>
+  </w:style>
+  <w:style w:type="numbering" w:default="1" w:styleId="KeineListe">
+    <w:name w:val="No List"/>
+    <w:uiPriority w:val="99"/>
+    <w:semiHidden/>
+    <w:unhideWhenUsed/>
   </w:style>
 </w:styles>
 </file>

--- a/Aufgabe1/doku/PFormal/PFormal.docx
+++ b/Aufgabe1/doku/PFormal/PFormal.docx
@@ -10,7 +10,15 @@
         <w:t>Team</w:t>
       </w:r>
       <w:r>
-        <w:t>: &lt;Teamnummer&gt;, &lt;</w:t>
+        <w:t>: &lt;</w:t>
+      </w:r>
+      <w:r>
+        <w:t>3_4</w:t>
+      </w:r>
+      <w:bookmarkStart w:id="0" w:name="_GoBack"/>
+      <w:bookmarkEnd w:id="0"/>
+      <w:r>
+        <w:t>&gt;, &lt;</w:t>
       </w:r>
       <w:r>
         <w:t>Patrick Steinhauer, Jan Dennis Bartels</w:t>
@@ -67,7 +75,7 @@
       </w:hyperlink>
     </w:p>
     <w:p>
-      <w:hyperlink r:id="rId8" w:history="1">
+      <w:hyperlink r:id="rId8" w:anchor="dodtpac233475-9da3-4cec-9eab-d68a36830773" w:history="1">
         <w:r>
           <w:rPr>
             <w:rStyle w:val="Hyperlink"/>
@@ -98,15 +106,7 @@
         <w:t xml:space="preserve">: </w:t>
       </w:r>
       <w:r>
-        <w:t xml:space="preserve">Bearbeitungszeitraum war von </w:t>
-      </w:r>
-      <w:proofErr w:type="gramStart"/>
-      <w:r>
-        <w:t>letzte</w:t>
-      </w:r>
-      <w:proofErr w:type="gramEnd"/>
-      <w:r>
-        <w:t xml:space="preserve"> Woche Donnerstag, bis heute.</w:t>
+        <w:t>Bearbeitungszeitraum war von letzte Woche Donnerstag, bis heute.</w:t>
       </w:r>
     </w:p>
     <w:p>
@@ -170,15 +170,7 @@
         </w:numPr>
       </w:pPr>
       <w:r>
-        <w:t xml:space="preserve">Bei dem BFS ist der Unterschied, dass bei gerichteten Graphen nur eine Richtung gibt, die abgesucht werden muss. Bei den </w:t>
-      </w:r>
-      <w:proofErr w:type="spellStart"/>
-      <w:r>
-        <w:t>ungerichteten</w:t>
-      </w:r>
-      <w:proofErr w:type="spellEnd"/>
-      <w:r>
-        <w:t xml:space="preserve"> Graphen ist dies etwas problematischer, da es keine Richtung gibt müsste man in beide Richtungen schauen, oder Knoten die vorher waren nicht mehr betrachten.</w:t>
+        <w:t>Bei dem BFS ist der Unterschied, dass bei gerichteten Graphen nur eine Richtung gibt, die abgesucht werden muss. Bei den ungerichteten Graphen ist dies etwas problematischer, da es keine Richtung gibt müsste man in beide Richtungen schauen, oder Knoten die vorher waren nicht mehr betrachten.</w:t>
       </w:r>
     </w:p>
     <w:p>
@@ -190,29 +182,14 @@
         </w:numPr>
       </w:pPr>
       <w:r>
-        <w:t xml:space="preserve">Dies können wir testen, indem wir einen sehr </w:t>
-      </w:r>
-      <w:proofErr w:type="spellStart"/>
-      <w:r>
-        <w:t>Großen</w:t>
-      </w:r>
-      <w:proofErr w:type="spellEnd"/>
-      <w:r>
-        <w:t xml:space="preserve"> Graphen zum </w:t>
-      </w:r>
-      <w:proofErr w:type="spellStart"/>
-      <w:r>
-        <w:t>testen</w:t>
-      </w:r>
-      <w:proofErr w:type="spellEnd"/>
-      <w:r>
-        <w:t xml:space="preserve"> verwenden und </w:t>
+        <w:t xml:space="preserve">Dies können wir testen, indem wir einen sehr Großen Graphen zum testen verwenden und </w:t>
       </w:r>
       <w:r>
         <w:t>dort unseren Algorithmus verwenden.</w:t>
       </w:r>
-      <w:bookmarkStart w:id="0" w:name="_GoBack"/>
-      <w:bookmarkEnd w:id="0"/>
+      <w:r>
+        <w:t xml:space="preserve"> Möglicherweise kann man die Graphen in kleinere Graphen zerteilen und dann so versuchen herauszufinden ob der weg der kürzeste ist.</w:t>
+      </w:r>
     </w:p>
     <w:p/>
     <w:p/>
@@ -253,39 +230,7 @@
     </w:p>
     <w:p>
       <w:r>
-        <w:t xml:space="preserve">Der Graph wird mithilfe des </w:t>
-      </w:r>
-      <w:proofErr w:type="spellStart"/>
-      <w:r>
-        <w:t>bufferedreaders</w:t>
-      </w:r>
-      <w:proofErr w:type="spellEnd"/>
-      <w:r>
-        <w:t xml:space="preserve"> ausgelesen. Hierbei wird dem </w:t>
-      </w:r>
-      <w:proofErr w:type="spellStart"/>
-      <w:r>
-        <w:t>bufferedreader</w:t>
-      </w:r>
-      <w:proofErr w:type="spellEnd"/>
-      <w:r>
-        <w:t xml:space="preserve"> in einem Filereader eine Datei gegeben (ganzer </w:t>
-      </w:r>
-      <w:proofErr w:type="spellStart"/>
-      <w:r>
-        <w:t>DateiPfad</w:t>
-      </w:r>
-      <w:proofErr w:type="spellEnd"/>
-      <w:r>
-        <w:t xml:space="preserve">).  Danach speichern wir mithilfe des </w:t>
-      </w:r>
-      <w:proofErr w:type="spellStart"/>
-      <w:r>
-        <w:t>readline</w:t>
-      </w:r>
-      <w:proofErr w:type="spellEnd"/>
-      <w:r>
-        <w:t xml:space="preserve"> Befehls, die Zeilen, die ausgelesen werden sollen und speichern diese in eine Variable herein.</w:t>
+        <w:t>Der Graph wird mithilfe des bufferedreaders ausgelesen. Hierbei wird dem bufferedreader in einem Filereader eine Datei gegeben (ganzer DateiPfad).  Danach speichern wir mithilfe des readline Befehls, die Zeilen, die ausgelesen werden sollen und speichern diese in eine Variable herein.</w:t>
       </w:r>
     </w:p>
     <w:p/>
@@ -306,62 +251,17 @@
     </w:p>
     <w:p>
       <w:r>
-        <w:t xml:space="preserve">Hier verwenden wir den </w:t>
-      </w:r>
-      <w:proofErr w:type="spellStart"/>
-      <w:proofErr w:type="gramStart"/>
-      <w:r>
-        <w:t>matcher</w:t>
-      </w:r>
-      <w:proofErr w:type="spellEnd"/>
-      <w:r>
-        <w:t xml:space="preserve"> ,</w:t>
-      </w:r>
-      <w:proofErr w:type="gramEnd"/>
-      <w:r>
-        <w:t xml:space="preserve"> um </w:t>
-      </w:r>
-      <w:proofErr w:type="spellStart"/>
-      <w:r>
-        <w:t>mithilfe</w:t>
-      </w:r>
-      <w:proofErr w:type="spellEnd"/>
-      <w:r>
-        <w:t xml:space="preserve"> der Regulären Ausdrücke zu prüfen, ob dieser mit etwas aus einem bestimmten String </w:t>
-      </w:r>
-      <w:proofErr w:type="spellStart"/>
-      <w:r>
-        <w:t>Matched</w:t>
-      </w:r>
-      <w:proofErr w:type="spellEnd"/>
-      <w:r>
-        <w:t>.</w:t>
-      </w:r>
-    </w:p>
-    <w:p>
-      <w:r>
-        <w:t xml:space="preserve">Dann werden zwei Graphen erstellt entweder ein </w:t>
-      </w:r>
-      <w:proofErr w:type="spellStart"/>
-      <w:r>
-        <w:t>ungerichteter</w:t>
-      </w:r>
-      <w:proofErr w:type="spellEnd"/>
-      <w:r>
-        <w:t xml:space="preserve"> oder ein gerichteter, je nachdem, was für Zeichen übergeben werden.</w:t>
-      </w:r>
-    </w:p>
-    <w:p>
-      <w:r>
-        <w:t xml:space="preserve">Danach wird überprüft, ob der </w:t>
-      </w:r>
-      <w:proofErr w:type="spellStart"/>
-      <w:r>
-        <w:t>matcher</w:t>
-      </w:r>
-      <w:proofErr w:type="spellEnd"/>
-      <w:r>
-        <w:t xml:space="preserve"> weiterhin was findet. Falls dies der Fall ist werden die Knoten dem Graphen hinzugefügt.</w:t>
+        <w:t>Hier verwenden wir den matcher , um mithilfe der Regulären Ausdrücke zu prüfen, ob dieser mit etwas aus einem bestimmten String Matched.</w:t>
+      </w:r>
+    </w:p>
+    <w:p>
+      <w:r>
+        <w:t>Dann werden zwei Graphen erstellt entweder ein ungerichteter oder ein gerichteter, je nachdem, was für Zeichen übergeben werden.</w:t>
+      </w:r>
+    </w:p>
+    <w:p>
+      <w:r>
+        <w:t>Danach wird überprüft, ob der matcher weiterhin was findet. Falls dies der Fall ist werden die Knoten dem Graphen hinzugefügt.</w:t>
       </w:r>
     </w:p>
     <w:p>
@@ -396,55 +296,15 @@
     </w:p>
     <w:p>
       <w:r>
-        <w:t xml:space="preserve">Wir haben bei der Visualisierung den </w:t>
-      </w:r>
-      <w:proofErr w:type="spellStart"/>
-      <w:r>
-        <w:t>JGraphModelAdapter</w:t>
-      </w:r>
-      <w:proofErr w:type="spellEnd"/>
-      <w:r>
-        <w:t xml:space="preserve"> benutzt. Weiterhin</w:t>
-      </w:r>
-      <w:r>
-        <w:t xml:space="preserve"> benutzen wir den </w:t>
-      </w:r>
-      <w:proofErr w:type="spellStart"/>
-      <w:r>
-        <w:t>PseudoGraphen</w:t>
-      </w:r>
-      <w:proofErr w:type="spellEnd"/>
-      <w:r>
-        <w:t xml:space="preserve"> (wurde uns von </w:t>
-      </w:r>
-      <w:proofErr w:type="spellStart"/>
-      <w:r>
-        <w:t>Commolitonen</w:t>
-      </w:r>
-      <w:proofErr w:type="spellEnd"/>
-      <w:r>
-        <w:t xml:space="preserve"> empfohlen), denn wir haben vorher den Listenable Graphen benutzt. Um die Knoten in einer Kreisform anzugeben hat uns ein </w:t>
-      </w:r>
-      <w:proofErr w:type="spellStart"/>
-      <w:r>
-        <w:t>Kommmolitone</w:t>
-      </w:r>
-      <w:proofErr w:type="spellEnd"/>
-      <w:r>
-        <w:t xml:space="preserve"> uns seinen Code zur Verfügung gestellt, den wir hierfür verwenden.</w:t>
-      </w:r>
-    </w:p>
-    <w:p>
-      <w:r>
-        <w:t xml:space="preserve">Das Positionieren der Graphen kommt von dem Beispiel auf der </w:t>
-      </w:r>
-      <w:proofErr w:type="spellStart"/>
-      <w:r>
-        <w:t>JGraphT</w:t>
-      </w:r>
-      <w:proofErr w:type="spellEnd"/>
-      <w:r>
-        <w:t xml:space="preserve"> Seite.</w:t>
+        <w:t>Wir haben bei der Visualisierung den JGraphModelAdapter benutzt. Weiterhin</w:t>
+      </w:r>
+      <w:r>
+        <w:t xml:space="preserve"> benutzen wir den PseudoGraphen (wurde uns von Commolitonen empfohlen), denn wir haben vorher den Listenable Graphen benutzt. Um die Knoten in einer Kreisform anzugeben hat uns ein Kommmolitone uns seinen Code zur Verfügung gestellt, den wir hierfür verwenden.</w:t>
+      </w:r>
+    </w:p>
+    <w:p>
+      <w:r>
+        <w:t>Das Positionieren der Graphen kommt von dem Beispiel auf der JGraphT Seite.</w:t>
       </w:r>
     </w:p>
     <w:p/>

--- a/Aufgabe1/doku/PFormal/PFormal.docx
+++ b/Aufgabe1/doku/PFormal/PFormal.docx
@@ -15,8 +15,6 @@
       <w:r>
         <w:t>3_4</w:t>
       </w:r>
-      <w:bookmarkStart w:id="0" w:name="_GoBack"/>
-      <w:bookmarkEnd w:id="0"/>
       <w:r>
         <w:t>&gt;, &lt;</w:t>
       </w:r>
@@ -85,6 +83,11 @@
       </w:hyperlink>
     </w:p>
     <w:p>
+      <w:pPr>
+        <w:rPr>
+          <w:rStyle w:val="Hyperlink"/>
+        </w:rPr>
+      </w:pPr>
       <w:hyperlink r:id="rId9" w:history="1">
         <w:r>
           <w:rPr>
@@ -94,6 +97,15 @@
         </w:r>
       </w:hyperlink>
     </w:p>
+    <w:p>
+      <w:r>
+        <w:rPr>
+          <w:rStyle w:val="Hyperlink"/>
+          <w:u w:val="none"/>
+        </w:rPr>
+        <w:t>Code Übernahme von dem Studenten Simon Kosch um den Graph in einer Kreisform anzugeben.</w:t>
+      </w:r>
+    </w:p>
     <w:p/>
     <w:p>
       <w:r>
@@ -106,12 +118,31 @@
         <w:t xml:space="preserve">: </w:t>
       </w:r>
       <w:r>
-        <w:t>Bearbeitungszeitraum war von letzte Woche Donnerstag, bis heute.</w:t>
-      </w:r>
-    </w:p>
-    <w:p>
-      <w:r>
-        <w:t>Bearbeitungszeit liegt hier bei ca. 40 Stunden</w:t>
+        <w:t xml:space="preserve">Bearbeitungszeitraum war von </w:t>
+      </w:r>
+      <w:proofErr w:type="gramStart"/>
+      <w:r>
+        <w:t>letzte</w:t>
+      </w:r>
+      <w:proofErr w:type="gramEnd"/>
+      <w:r>
+        <w:t xml:space="preserve"> Woche Donnerstag, bis heute.</w:t>
+      </w:r>
+    </w:p>
+    <w:p>
+      <w:r>
+        <w:t>Bearbeitungszeit liegt hier bei ca.</w:t>
+      </w:r>
+      <w:r>
+        <w:t xml:space="preserve"> </w:t>
+      </w:r>
+      <w:bookmarkStart w:id="0" w:name="_GoBack"/>
+      <w:bookmarkEnd w:id="0"/>
+      <w:r>
+        <w:t>50</w:t>
+      </w:r>
+      <w:r>
+        <w:t xml:space="preserve"> Stunden</w:t>
       </w:r>
     </w:p>
     <w:p>
@@ -170,7 +201,15 @@
         </w:numPr>
       </w:pPr>
       <w:r>
-        <w:t>Bei dem BFS ist der Unterschied, dass bei gerichteten Graphen nur eine Richtung gibt, die abgesucht werden muss. Bei den ungerichteten Graphen ist dies etwas problematischer, da es keine Richtung gibt müsste man in beide Richtungen schauen, oder Knoten die vorher waren nicht mehr betrachten.</w:t>
+        <w:t xml:space="preserve">Bei dem BFS ist der Unterschied, dass bei gerichteten Graphen nur eine Richtung gibt, die abgesucht werden muss. Bei den </w:t>
+      </w:r>
+      <w:proofErr w:type="spellStart"/>
+      <w:r>
+        <w:t>ungerichteten</w:t>
+      </w:r>
+      <w:proofErr w:type="spellEnd"/>
+      <w:r>
+        <w:t xml:space="preserve"> Graphen ist dies etwas problematischer, da es keine Richtung gibt müsste man in beide Richtungen schauen, oder Knoten die vorher waren nicht mehr betrachten.</w:t>
       </w:r>
     </w:p>
     <w:p>
@@ -182,13 +221,37 @@
         </w:numPr>
       </w:pPr>
       <w:r>
-        <w:t xml:space="preserve">Dies können wir testen, indem wir einen sehr Großen Graphen zum testen verwenden und </w:t>
+        <w:t xml:space="preserve">Dies können wir testen, indem wir einen sehr </w:t>
+      </w:r>
+      <w:proofErr w:type="spellStart"/>
+      <w:r>
+        <w:t>Großen</w:t>
+      </w:r>
+      <w:proofErr w:type="spellEnd"/>
+      <w:r>
+        <w:t xml:space="preserve"> Graphen zum </w:t>
+      </w:r>
+      <w:proofErr w:type="spellStart"/>
+      <w:r>
+        <w:t>testen</w:t>
+      </w:r>
+      <w:proofErr w:type="spellEnd"/>
+      <w:r>
+        <w:t xml:space="preserve"> verwenden und </w:t>
       </w:r>
       <w:r>
         <w:t>dort unseren Algorithmus verwenden.</w:t>
       </w:r>
       <w:r>
-        <w:t xml:space="preserve"> Möglicherweise kann man die Graphen in kleinere Graphen zerteilen und dann so versuchen herauszufinden ob der weg der kürzeste ist.</w:t>
+        <w:t xml:space="preserve"> Möglicherweise kann man die Graphen in kleinere Graphen zerteilen und dann so versuchen herauszufinden ob der </w:t>
+      </w:r>
+      <w:proofErr w:type="spellStart"/>
+      <w:r>
+        <w:t>weg</w:t>
+      </w:r>
+      <w:proofErr w:type="spellEnd"/>
+      <w:r>
+        <w:t xml:space="preserve"> der kürzeste ist.</w:t>
       </w:r>
     </w:p>
     <w:p/>
@@ -230,7 +293,39 @@
     </w:p>
     <w:p>
       <w:r>
-        <w:t>Der Graph wird mithilfe des bufferedreaders ausgelesen. Hierbei wird dem bufferedreader in einem Filereader eine Datei gegeben (ganzer DateiPfad).  Danach speichern wir mithilfe des readline Befehls, die Zeilen, die ausgelesen werden sollen und speichern diese in eine Variable herein.</w:t>
+        <w:t xml:space="preserve">Der Graph wird mithilfe des </w:t>
+      </w:r>
+      <w:proofErr w:type="spellStart"/>
+      <w:r>
+        <w:t>bufferedreaders</w:t>
+      </w:r>
+      <w:proofErr w:type="spellEnd"/>
+      <w:r>
+        <w:t xml:space="preserve"> ausgelesen. Hierbei wird dem </w:t>
+      </w:r>
+      <w:proofErr w:type="spellStart"/>
+      <w:r>
+        <w:t>bufferedreader</w:t>
+      </w:r>
+      <w:proofErr w:type="spellEnd"/>
+      <w:r>
+        <w:t xml:space="preserve"> in einem Filereader eine Datei gegeben (ganzer </w:t>
+      </w:r>
+      <w:proofErr w:type="spellStart"/>
+      <w:r>
+        <w:t>DateiPfad</w:t>
+      </w:r>
+      <w:proofErr w:type="spellEnd"/>
+      <w:r>
+        <w:t xml:space="preserve">).  Danach speichern wir mithilfe des </w:t>
+      </w:r>
+      <w:proofErr w:type="spellStart"/>
+      <w:r>
+        <w:t>readline</w:t>
+      </w:r>
+      <w:proofErr w:type="spellEnd"/>
+      <w:r>
+        <w:t xml:space="preserve"> Befehls, die Zeilen, die ausgelesen werden sollen und speichern diese in eine Variable herein.</w:t>
       </w:r>
     </w:p>
     <w:p/>
@@ -251,17 +346,62 @@
     </w:p>
     <w:p>
       <w:r>
-        <w:t>Hier verwenden wir den matcher , um mithilfe der Regulären Ausdrücke zu prüfen, ob dieser mit etwas aus einem bestimmten String Matched.</w:t>
-      </w:r>
-    </w:p>
-    <w:p>
-      <w:r>
-        <w:t>Dann werden zwei Graphen erstellt entweder ein ungerichteter oder ein gerichteter, je nachdem, was für Zeichen übergeben werden.</w:t>
-      </w:r>
-    </w:p>
-    <w:p>
-      <w:r>
-        <w:t>Danach wird überprüft, ob der matcher weiterhin was findet. Falls dies der Fall ist werden die Knoten dem Graphen hinzugefügt.</w:t>
+        <w:t xml:space="preserve">Hier verwenden wir den </w:t>
+      </w:r>
+      <w:proofErr w:type="spellStart"/>
+      <w:proofErr w:type="gramStart"/>
+      <w:r>
+        <w:t>matcher</w:t>
+      </w:r>
+      <w:proofErr w:type="spellEnd"/>
+      <w:r>
+        <w:t xml:space="preserve"> ,</w:t>
+      </w:r>
+      <w:proofErr w:type="gramEnd"/>
+      <w:r>
+        <w:t xml:space="preserve"> um </w:t>
+      </w:r>
+      <w:proofErr w:type="spellStart"/>
+      <w:r>
+        <w:t>mithilfe</w:t>
+      </w:r>
+      <w:proofErr w:type="spellEnd"/>
+      <w:r>
+        <w:t xml:space="preserve"> der Regulären Ausdrücke zu prüfen, ob dieser mit etwas aus einem bestimmten String </w:t>
+      </w:r>
+      <w:proofErr w:type="spellStart"/>
+      <w:r>
+        <w:t>Matched</w:t>
+      </w:r>
+      <w:proofErr w:type="spellEnd"/>
+      <w:r>
+        <w:t>.</w:t>
+      </w:r>
+    </w:p>
+    <w:p>
+      <w:r>
+        <w:t xml:space="preserve">Dann werden zwei Graphen erstellt entweder ein </w:t>
+      </w:r>
+      <w:proofErr w:type="spellStart"/>
+      <w:r>
+        <w:t>ungerichteter</w:t>
+      </w:r>
+      <w:proofErr w:type="spellEnd"/>
+      <w:r>
+        <w:t xml:space="preserve"> oder ein gerichteter, je nachdem, was für Zeichen übergeben werden.</w:t>
+      </w:r>
+    </w:p>
+    <w:p>
+      <w:r>
+        <w:t xml:space="preserve">Danach wird überprüft, ob der </w:t>
+      </w:r>
+      <w:proofErr w:type="spellStart"/>
+      <w:r>
+        <w:t>matcher</w:t>
+      </w:r>
+      <w:proofErr w:type="spellEnd"/>
+      <w:r>
+        <w:t xml:space="preserve"> weiterhin was findet. Falls dies der Fall ist werden die Knoten dem Graphen hinzugefügt.</w:t>
       </w:r>
     </w:p>
     <w:p>
@@ -296,15 +436,213 @@
     </w:p>
     <w:p>
       <w:r>
-        <w:t>Wir haben bei der Visualisierung den JGraphModelAdapter benutzt. Weiterhin</w:t>
-      </w:r>
-      <w:r>
-        <w:t xml:space="preserve"> benutzen wir den PseudoGraphen (wurde uns von Commolitonen empfohlen), denn wir haben vorher den Listenable Graphen benutzt. Um die Knoten in einer Kreisform anzugeben hat uns ein Kommmolitone uns seinen Code zur Verfügung gestellt, den wir hierfür verwenden.</w:t>
-      </w:r>
-    </w:p>
-    <w:p>
-      <w:r>
-        <w:t>Das Positionieren der Graphen kommt von dem Beispiel auf der JGraphT Seite.</w:t>
+        <w:t xml:space="preserve">Wir haben bei der Visualisierung den </w:t>
+      </w:r>
+      <w:proofErr w:type="spellStart"/>
+      <w:r>
+        <w:t>JGraphModelAdapter</w:t>
+      </w:r>
+      <w:proofErr w:type="spellEnd"/>
+      <w:r>
+        <w:t xml:space="preserve"> benutzt. Weiterhin</w:t>
+      </w:r>
+      <w:r>
+        <w:t xml:space="preserve"> benutzen wir den </w:t>
+      </w:r>
+      <w:proofErr w:type="spellStart"/>
+      <w:r>
+        <w:t>PseudoGraphen</w:t>
+      </w:r>
+      <w:proofErr w:type="spellEnd"/>
+      <w:r>
+        <w:t xml:space="preserve"> (wurde uns von </w:t>
+      </w:r>
+      <w:proofErr w:type="spellStart"/>
+      <w:r>
+        <w:t>Commolitonen</w:t>
+      </w:r>
+      <w:proofErr w:type="spellEnd"/>
+      <w:r>
+        <w:t xml:space="preserve"> empfohlen), denn wir haben vorher den Listenable Graphen benutzt. Um die Knoten in einer Kreisform anzugeben hat uns ein </w:t>
+      </w:r>
+      <w:proofErr w:type="spellStart"/>
+      <w:r>
+        <w:t>Kommmolitone</w:t>
+      </w:r>
+      <w:proofErr w:type="spellEnd"/>
+      <w:r>
+        <w:t xml:space="preserve"> uns seinen Code zur Verfügung gestellt, den wir hierfür verwenden.</w:t>
+      </w:r>
+    </w:p>
+    <w:p>
+      <w:r>
+        <w:t xml:space="preserve">Das Positionieren der Graphen kommt von dem Beispiel auf der </w:t>
+      </w:r>
+      <w:proofErr w:type="spellStart"/>
+      <w:r>
+        <w:t>JGraphT</w:t>
+      </w:r>
+      <w:proofErr w:type="spellEnd"/>
+      <w:r>
+        <w:t xml:space="preserve"> Seite.</w:t>
+      </w:r>
+    </w:p>
+    <w:p/>
+    <w:p>
+      <w:pPr>
+        <w:rPr>
+          <w:b/>
+          <w:u w:val="single"/>
+        </w:rPr>
+      </w:pPr>
+      <w:r>
+        <w:rPr>
+          <w:b/>
+          <w:u w:val="single"/>
+        </w:rPr>
+        <w:t>BFS Algorithmus:</w:t>
+      </w:r>
+    </w:p>
+    <w:p>
+      <w:r>
+        <w:t xml:space="preserve">Unseren BFS Algorithmus haben wir implementiert, indem wir  eine </w:t>
+      </w:r>
+      <w:proofErr w:type="spellStart"/>
+      <w:r>
+        <w:t>queue</w:t>
+      </w:r>
+      <w:proofErr w:type="spellEnd"/>
+      <w:r>
+        <w:t xml:space="preserve"> und eine </w:t>
+      </w:r>
+      <w:proofErr w:type="spellStart"/>
+      <w:r>
+        <w:t>Map</w:t>
+      </w:r>
+      <w:proofErr w:type="spellEnd"/>
+      <w:r>
+        <w:t xml:space="preserve"> </w:t>
+      </w:r>
+      <w:proofErr w:type="spellStart"/>
+      <w:r>
+        <w:t>ersteinmal</w:t>
+      </w:r>
+      <w:proofErr w:type="spellEnd"/>
+      <w:r>
+        <w:t xml:space="preserve"> verwenden.</w:t>
+      </w:r>
+    </w:p>
+    <w:p>
+      <w:r>
+        <w:t xml:space="preserve">Hierbei wird am Anfang das Startelement in die </w:t>
+      </w:r>
+      <w:proofErr w:type="spellStart"/>
+      <w:r>
+        <w:t>queue</w:t>
+      </w:r>
+      <w:proofErr w:type="spellEnd"/>
+      <w:r>
+        <w:t xml:space="preserve"> getan. Danach fragen wir innerhalb einer </w:t>
+      </w:r>
+      <w:proofErr w:type="spellStart"/>
+      <w:r>
+        <w:t>while</w:t>
+      </w:r>
+      <w:proofErr w:type="spellEnd"/>
+      <w:r>
+        <w:t xml:space="preserve"> Schleife, solange die Queue nicht leer ist führe den weiteren Code aus.</w:t>
+      </w:r>
+    </w:p>
+    <w:p>
+      <w:r>
+        <w:t xml:space="preserve">Hier tun wir als erstes das oberste Element der </w:t>
+      </w:r>
+      <w:proofErr w:type="spellStart"/>
+      <w:r>
+        <w:t>queue</w:t>
+      </w:r>
+      <w:proofErr w:type="spellEnd"/>
+      <w:r>
+        <w:t xml:space="preserve"> in eine Variable getan.</w:t>
+      </w:r>
+    </w:p>
+    <w:p>
+      <w:r>
+        <w:t>Hier wird als erstes geprüft, ob der Knoten schon das gesuchte Element ist.</w:t>
+      </w:r>
+    </w:p>
+    <w:p>
+      <w:r>
+        <w:t xml:space="preserve">Wenn dies der Fall ist wird die Anzahl direkt zurückgegeben. </w:t>
+      </w:r>
+    </w:p>
+    <w:p>
+      <w:r>
+        <w:lastRenderedPageBreak/>
+        <w:t xml:space="preserve">Für die Zielknoten  wird dann geprüft, ob dieser noch nicht in unserer </w:t>
+      </w:r>
+      <w:proofErr w:type="spellStart"/>
+      <w:r>
+        <w:t>Map</w:t>
+      </w:r>
+      <w:proofErr w:type="spellEnd"/>
+      <w:r>
+        <w:t xml:space="preserve"> gespeichert ist.</w:t>
+      </w:r>
+    </w:p>
+    <w:p>
+      <w:r>
+        <w:t xml:space="preserve">Wenn es so ist, fügen wir den Knoten der </w:t>
+      </w:r>
+      <w:proofErr w:type="spellStart"/>
+      <w:r>
+        <w:t>Map</w:t>
+      </w:r>
+      <w:proofErr w:type="spellEnd"/>
+      <w:r>
+        <w:t xml:space="preserve"> hinzu.</w:t>
+      </w:r>
+    </w:p>
+    <w:p>
+      <w:r>
+        <w:t xml:space="preserve">Ebenfalls wird der </w:t>
+      </w:r>
+      <w:proofErr w:type="spellStart"/>
+      <w:r>
+        <w:t>Targetknoten</w:t>
+      </w:r>
+      <w:proofErr w:type="spellEnd"/>
+      <w:r>
+        <w:t xml:space="preserve"> auch in die </w:t>
+      </w:r>
+      <w:proofErr w:type="spellStart"/>
+      <w:r>
+        <w:t>queue</w:t>
+      </w:r>
+      <w:proofErr w:type="spellEnd"/>
+      <w:r>
+        <w:t xml:space="preserve"> getan. Dies wird alles wiederholt, bis der </w:t>
+      </w:r>
+      <w:proofErr w:type="spellStart"/>
+      <w:r>
+        <w:t>krzeste</w:t>
+      </w:r>
+      <w:proofErr w:type="spellEnd"/>
+      <w:r>
+        <w:t xml:space="preserve"> Weg gefunden wird.</w:t>
+      </w:r>
+    </w:p>
+    <w:p>
+      <w:r>
+        <w:t xml:space="preserve">Die </w:t>
+      </w:r>
+      <w:proofErr w:type="spellStart"/>
+      <w:r>
+        <w:t>map</w:t>
+      </w:r>
+      <w:proofErr w:type="spellEnd"/>
+      <w:r>
+        <w:t xml:space="preserve"> dient hierbei für die Initialisierung der Knoten mit den einzelnen Indexen.</w:t>
       </w:r>
     </w:p>
     <w:p/>

--- a/Aufgabe1/doku/PFormal/PFormal.docx
+++ b/Aufgabe1/doku/PFormal/PFormal.docx
@@ -37,8 +37,13 @@
       </w:r>
     </w:p>
     <w:p>
-      <w:r>
-        <w:t>Die Aufgabe wurde weitestgehend von beiden Team Mitgliedern bearbeitet, bis auf ein paar Kleinigkeiten jeweils.</w:t>
+      <w:proofErr w:type="spellStart"/>
+      <w:r>
+        <w:t>FordFulkerson</w:t>
+      </w:r>
+      <w:proofErr w:type="spellEnd"/>
+      <w:r>
+        <w:t xml:space="preserve"> bisher von Patrick Steinhauer</w:t>
       </w:r>
     </w:p>
     <w:p>
@@ -58,7 +63,7 @@
           <w:rPr>
             <w:rStyle w:val="Hyperlink"/>
           </w:rPr>
-          <w:t>https://github.com/jgrapht/jgrapht/blob/master/jgrapht-core/src/main/java/org/jgrapht/graph/DefaultWeightedEdge.java</w:t>
+          <w:t>http://www-i2.informatik.rwth-aachen.de/i2/fileadmin/user_upload/documents/DASAL10/lec19_handout.pdf</w:t>
         </w:r>
       </w:hyperlink>
     </w:p>
@@ -68,44 +73,20 @@
           <w:rPr>
             <w:rStyle w:val="Hyperlink"/>
           </w:rPr>
-          <w:t>http://www.vogella.com/tutorials/JavaRegularExpressions/article.html</w:t>
+          <w:t>http://de.wikipedia.org/wiki/Algorithmus_von_Ford_und_Fulkerson</w:t>
         </w:r>
       </w:hyperlink>
     </w:p>
     <w:p>
-      <w:hyperlink r:id="rId8" w:anchor="dodtpac233475-9da3-4cec-9eab-d68a36830773" w:history="1">
+      <w:hyperlink r:id="rId8" w:history="1">
         <w:r>
           <w:rPr>
             <w:rStyle w:val="Hyperlink"/>
           </w:rPr>
-          <w:t>http://openbook.galileocomputing.de/javainsel/javainsel_15_004.html#dodtpac233475-9da3-4cec-9eab-d68a36830773</w:t>
+          <w:t>http://www.inf.fu-berlin.de/users/alt/vorlesungen/sem05/folien1.pdf</w:t>
         </w:r>
       </w:hyperlink>
     </w:p>
-    <w:p>
-      <w:pPr>
-        <w:rPr>
-          <w:rStyle w:val="Hyperlink"/>
-        </w:rPr>
-      </w:pPr>
-      <w:hyperlink r:id="rId9" w:history="1">
-        <w:r>
-          <w:rPr>
-            <w:rStyle w:val="Hyperlink"/>
-          </w:rPr>
-          <w:t>http://jgraph.github.io/mxgraph/docs/js-api/files/layout/mxGraphLayout-js.html</w:t>
-        </w:r>
-      </w:hyperlink>
-    </w:p>
-    <w:p>
-      <w:r>
-        <w:rPr>
-          <w:rStyle w:val="Hyperlink"/>
-          <w:u w:val="none"/>
-        </w:rPr>
-        <w:t>Code Übernahme von dem Studenten Simon Kosch um den Graph in einer Kreisform anzugeben.</w:t>
-      </w:r>
-    </w:p>
     <w:p/>
     <w:p>
       <w:r>
@@ -118,50 +99,41 @@
         <w:t xml:space="preserve">: </w:t>
       </w:r>
       <w:r>
-        <w:t xml:space="preserve">Bearbeitungszeitraum war von </w:t>
-      </w:r>
+        <w:t xml:space="preserve">Bearbeitungszeitraum </w:t>
+      </w:r>
+      <w:r>
+        <w:t>Dienstag und gestern</w:t>
+      </w:r>
+    </w:p>
+    <w:p>
+      <w:r>
+        <w:t>15 Stunden ca.</w:t>
+      </w:r>
+    </w:p>
+    <w:p>
+      <w:r>
+        <w:rPr>
+          <w:b/>
+        </w:rPr>
+        <w:t>Aktueller Stand</w:t>
+      </w:r>
+      <w:r>
+        <w:t xml:space="preserve">: </w:t>
+      </w:r>
+      <w:r>
+        <w:t xml:space="preserve"> </w:t>
+      </w:r>
+    </w:p>
+    <w:p>
+      <w:proofErr w:type="spellStart"/>
       <w:proofErr w:type="gramStart"/>
       <w:r>
-        <w:t>letzte</w:t>
-      </w:r>
+        <w:t>Zur zeit</w:t>
+      </w:r>
+      <w:proofErr w:type="spellEnd"/>
       <w:proofErr w:type="gramEnd"/>
       <w:r>
-        <w:t xml:space="preserve"> Woche Donnerstag, bis heute.</w:t>
-      </w:r>
-    </w:p>
-    <w:p>
-      <w:r>
-        <w:t>Bearbeitungszeit liegt hier bei ca.</w:t>
-      </w:r>
-      <w:r>
-        <w:t xml:space="preserve"> </w:t>
-      </w:r>
-      <w:bookmarkStart w:id="0" w:name="_GoBack"/>
-      <w:bookmarkEnd w:id="0"/>
-      <w:r>
-        <w:t>50</w:t>
-      </w:r>
-      <w:r>
-        <w:t xml:space="preserve"> Stunden</w:t>
-      </w:r>
-    </w:p>
-    <w:p>
-      <w:r>
-        <w:rPr>
-          <w:b/>
-        </w:rPr>
-        <w:t>Aktueller Stand</w:t>
-      </w:r>
-      <w:r>
-        <w:t xml:space="preserve">: </w:t>
-      </w:r>
-      <w:r>
-        <w:t xml:space="preserve"> </w:t>
-      </w:r>
-    </w:p>
-    <w:p>
-      <w:r>
-        <w:t>Der aktuelle Stand ist, dass der Graph eingelesen und visualisiert werden kann. Angefangen wurde mit dem BFS, nur die Tests wurden noch nicht bearbeitet.</w:t>
+        <w:t xml:space="preserve"> funktioniert es, die Flüsse richtig an die Kanten ran zu bringen.</w:t>
       </w:r>
     </w:p>
     <w:p/>
@@ -177,6 +149,110 @@
           <w:b/>
           <w:u w:val="single"/>
         </w:rPr>
+        <w:t>Verwendeter Pseudocode:</w:t>
+      </w:r>
+    </w:p>
+    <w:p>
+      <w:r>
+        <w:rPr>
+          <w:noProof/>
+          <w:lang w:eastAsia="de-DE"/>
+        </w:rPr>
+        <w:drawing>
+          <wp:inline distT="0" distB="0" distL="0" distR="0">
+            <wp:extent cx="5760720" cy="2783889"/>
+            <wp:effectExtent l="0" t="0" r="0" b="0"/>
+            <wp:docPr id="1" name="Grafik 1"/>
+            <wp:cNvGraphicFramePr>
+              <a:graphicFrameLocks xmlns:a="http://schemas.openxmlformats.org/drawingml/2006/main" noChangeAspect="1"/>
+            </wp:cNvGraphicFramePr>
+            <a:graphic xmlns:a="http://schemas.openxmlformats.org/drawingml/2006/main">
+              <a:graphicData uri="http://schemas.openxmlformats.org/drawingml/2006/picture">
+                <pic:pic xmlns:pic="http://schemas.openxmlformats.org/drawingml/2006/picture">
+                  <pic:nvPicPr>
+                    <pic:cNvPr id="0" name="Picture 1"/>
+                    <pic:cNvPicPr>
+                      <a:picLocks noChangeAspect="1" noChangeArrowheads="1"/>
+                    </pic:cNvPicPr>
+                  </pic:nvPicPr>
+                  <pic:blipFill>
+                    <a:blip r:embed="rId9">
+                      <a:extLst>
+                        <a:ext uri="{28A0092B-C50C-407E-A947-70E740481C1C}">
+                          <a14:useLocalDpi xmlns:a14="http://schemas.microsoft.com/office/drawing/2010/main" val="0"/>
+                        </a:ext>
+                      </a:extLst>
+                    </a:blip>
+                    <a:srcRect/>
+                    <a:stretch>
+                      <a:fillRect/>
+                    </a:stretch>
+                  </pic:blipFill>
+                  <pic:spPr bwMode="auto">
+                    <a:xfrm>
+                      <a:off x="0" y="0"/>
+                      <a:ext cx="5760720" cy="2783889"/>
+                    </a:xfrm>
+                    <a:prstGeom prst="rect">
+                      <a:avLst/>
+                    </a:prstGeom>
+                    <a:noFill/>
+                    <a:ln>
+                      <a:noFill/>
+                    </a:ln>
+                  </pic:spPr>
+                </pic:pic>
+              </a:graphicData>
+            </a:graphic>
+          </wp:inline>
+        </w:drawing>
+      </w:r>
+    </w:p>
+    <w:p>
+      <w:pPr>
+        <w:rPr>
+          <w:b/>
+          <w:u w:val="single"/>
+        </w:rPr>
+      </w:pPr>
+    </w:p>
+    <w:p>
+      <w:pPr>
+        <w:rPr>
+          <w:b/>
+          <w:u w:val="single"/>
+        </w:rPr>
+      </w:pPr>
+    </w:p>
+    <w:p>
+      <w:pPr>
+        <w:rPr>
+          <w:b/>
+          <w:u w:val="single"/>
+        </w:rPr>
+      </w:pPr>
+    </w:p>
+    <w:p>
+      <w:pPr>
+        <w:rPr>
+          <w:b/>
+          <w:u w:val="single"/>
+        </w:rPr>
+      </w:pPr>
+    </w:p>
+    <w:p>
+      <w:pPr>
+        <w:rPr>
+          <w:b/>
+          <w:u w:val="single"/>
+        </w:rPr>
+      </w:pPr>
+      <w:r>
+        <w:rPr>
+          <w:b/>
+          <w:u w:val="single"/>
+        </w:rPr>
+        <w:lastRenderedPageBreak/>
         <w:t>Beantwortung der  Fragen:</w:t>
       </w:r>
     </w:p>
@@ -185,11 +261,22 @@
         <w:pStyle w:val="Listenabsatz"/>
         <w:numPr>
           <w:ilvl w:val="0"/>
-          <w:numId w:val="2"/>
+          <w:numId w:val="4"/>
         </w:numPr>
       </w:pPr>
       <w:r>
-        <w:t>Wenn Knotennamen mehrfach auftreten, taucht dieser nur einmal im Graphen auf. Hierbei werden dann nur die Kanten hinzugefügt, die von dem Knoten ausgehen oder auf ihn zeigen.</w:t>
+        <w:t xml:space="preserve">Von den beiden Algorithmen ist der von Edmond und </w:t>
+      </w:r>
+      <w:proofErr w:type="spellStart"/>
+      <w:r>
+        <w:t>Karp</w:t>
+      </w:r>
+      <w:proofErr w:type="spellEnd"/>
+      <w:r>
+        <w:t xml:space="preserve"> der schnellere</w:t>
+      </w:r>
+      <w:r>
+        <w:t>.</w:t>
       </w:r>
     </w:p>
     <w:p>
@@ -197,19 +284,11 @@
         <w:pStyle w:val="Listenabsatz"/>
         <w:numPr>
           <w:ilvl w:val="0"/>
-          <w:numId w:val="2"/>
+          <w:numId w:val="4"/>
         </w:numPr>
       </w:pPr>
       <w:r>
-        <w:t xml:space="preserve">Bei dem BFS ist der Unterschied, dass bei gerichteten Graphen nur eine Richtung gibt, die abgesucht werden muss. Bei den </w:t>
-      </w:r>
-      <w:proofErr w:type="spellStart"/>
-      <w:r>
-        <w:t>ungerichteten</w:t>
-      </w:r>
-      <w:proofErr w:type="spellEnd"/>
-      <w:r>
-        <w:t xml:space="preserve"> Graphen ist dies etwas problematischer, da es keine Richtung gibt müsste man in beide Richtungen schauen, oder Knoten die vorher waren nicht mehr betrachten.</w:t>
+        <w:t xml:space="preserve"> ---</w:t>
       </w:r>
     </w:p>
     <w:p>
@@ -217,42 +296,38 @@
         <w:pStyle w:val="Listenabsatz"/>
         <w:numPr>
           <w:ilvl w:val="0"/>
-          <w:numId w:val="2"/>
+          <w:numId w:val="4"/>
         </w:numPr>
       </w:pPr>
       <w:r>
-        <w:t xml:space="preserve">Dies können wir testen, indem wir einen sehr </w:t>
-      </w:r>
-      <w:proofErr w:type="spellStart"/>
-      <w:r>
-        <w:t>Großen</w:t>
-      </w:r>
-      <w:proofErr w:type="spellEnd"/>
-      <w:r>
-        <w:t xml:space="preserve"> Graphen zum </w:t>
-      </w:r>
-      <w:proofErr w:type="spellStart"/>
-      <w:r>
-        <w:t>testen</w:t>
-      </w:r>
-      <w:proofErr w:type="spellEnd"/>
-      <w:r>
-        <w:t xml:space="preserve"> verwenden und </w:t>
-      </w:r>
-      <w:r>
-        <w:t>dort unseren Algorithmus verwenden.</w:t>
-      </w:r>
-      <w:r>
-        <w:t xml:space="preserve"> Möglicherweise kann man die Graphen in kleinere Graphen zerteilen und dann so versuchen herauszufinden ob der </w:t>
-      </w:r>
-      <w:proofErr w:type="spellStart"/>
-      <w:r>
-        <w:t>weg</w:t>
-      </w:r>
-      <w:proofErr w:type="spellEnd"/>
-      <w:r>
-        <w:t xml:space="preserve"> der kürzeste ist.</w:t>
-      </w:r>
+        <w:t xml:space="preserve">Möglicherweise schon, man kann für die Implementierung ja andere Datenstrukturen wählen. Es ist ja möglich </w:t>
+      </w:r>
+    </w:p>
+    <w:p>
+      <w:pPr>
+        <w:pStyle w:val="Listenabsatz"/>
+        <w:numPr>
+          <w:ilvl w:val="0"/>
+          <w:numId w:val="4"/>
+        </w:numPr>
+      </w:pPr>
+      <w:r>
+        <w:t>---</w:t>
+      </w:r>
+    </w:p>
+    <w:p>
+      <w:pPr>
+        <w:pStyle w:val="Listenabsatz"/>
+        <w:numPr>
+          <w:ilvl w:val="0"/>
+          <w:numId w:val="4"/>
+        </w:numPr>
+      </w:pPr>
+      <w:r>
+        <w:t>Dies sollte eigentlich gar nicht möglich sein, da der Algorithmus auf den nicht negativen reellen Zahlen arbeitet.</w:t>
+      </w:r>
+      <w:bookmarkStart w:id="0" w:name="_GoBack"/>
+      <w:bookmarkEnd w:id="0"/>
     </w:p>
     <w:p/>
     <w:p/>
@@ -274,375 +349,6 @@
           <w:u w:val="single"/>
         </w:rPr>
         <w:t>Dokumentation:</w:t>
-      </w:r>
-    </w:p>
-    <w:p>
-      <w:pPr>
-        <w:rPr>
-          <w:b/>
-          <w:u w:val="single"/>
-        </w:rPr>
-      </w:pPr>
-      <w:r>
-        <w:rPr>
-          <w:b/>
-          <w:u w:val="single"/>
-        </w:rPr>
-        <w:t>Graphen aus Textdatei auslesen:</w:t>
-      </w:r>
-    </w:p>
-    <w:p>
-      <w:r>
-        <w:t xml:space="preserve">Der Graph wird mithilfe des </w:t>
-      </w:r>
-      <w:proofErr w:type="spellStart"/>
-      <w:r>
-        <w:t>bufferedreaders</w:t>
-      </w:r>
-      <w:proofErr w:type="spellEnd"/>
-      <w:r>
-        <w:t xml:space="preserve"> ausgelesen. Hierbei wird dem </w:t>
-      </w:r>
-      <w:proofErr w:type="spellStart"/>
-      <w:r>
-        <w:t>bufferedreader</w:t>
-      </w:r>
-      <w:proofErr w:type="spellEnd"/>
-      <w:r>
-        <w:t xml:space="preserve"> in einem Filereader eine Datei gegeben (ganzer </w:t>
-      </w:r>
-      <w:proofErr w:type="spellStart"/>
-      <w:r>
-        <w:t>DateiPfad</w:t>
-      </w:r>
-      <w:proofErr w:type="spellEnd"/>
-      <w:r>
-        <w:t xml:space="preserve">).  Danach speichern wir mithilfe des </w:t>
-      </w:r>
-      <w:proofErr w:type="spellStart"/>
-      <w:r>
-        <w:t>readline</w:t>
-      </w:r>
-      <w:proofErr w:type="spellEnd"/>
-      <w:r>
-        <w:t xml:space="preserve"> Befehls, die Zeilen, die ausgelesen werden sollen und speichern diese in eine Variable herein.</w:t>
-      </w:r>
-    </w:p>
-    <w:p/>
-    <w:p>
-      <w:pPr>
-        <w:rPr>
-          <w:b/>
-          <w:u w:val="single"/>
-        </w:rPr>
-      </w:pPr>
-      <w:r>
-        <w:rPr>
-          <w:b/>
-          <w:u w:val="single"/>
-        </w:rPr>
-        <w:t>Graph von Text Datei in Graphen umwandeln:</w:t>
-      </w:r>
-    </w:p>
-    <w:p>
-      <w:r>
-        <w:t xml:space="preserve">Hier verwenden wir den </w:t>
-      </w:r>
-      <w:proofErr w:type="spellStart"/>
-      <w:proofErr w:type="gramStart"/>
-      <w:r>
-        <w:t>matcher</w:t>
-      </w:r>
-      <w:proofErr w:type="spellEnd"/>
-      <w:r>
-        <w:t xml:space="preserve"> ,</w:t>
-      </w:r>
-      <w:proofErr w:type="gramEnd"/>
-      <w:r>
-        <w:t xml:space="preserve"> um </w:t>
-      </w:r>
-      <w:proofErr w:type="spellStart"/>
-      <w:r>
-        <w:t>mithilfe</w:t>
-      </w:r>
-      <w:proofErr w:type="spellEnd"/>
-      <w:r>
-        <w:t xml:space="preserve"> der Regulären Ausdrücke zu prüfen, ob dieser mit etwas aus einem bestimmten String </w:t>
-      </w:r>
-      <w:proofErr w:type="spellStart"/>
-      <w:r>
-        <w:t>Matched</w:t>
-      </w:r>
-      <w:proofErr w:type="spellEnd"/>
-      <w:r>
-        <w:t>.</w:t>
-      </w:r>
-    </w:p>
-    <w:p>
-      <w:r>
-        <w:t xml:space="preserve">Dann werden zwei Graphen erstellt entweder ein </w:t>
-      </w:r>
-      <w:proofErr w:type="spellStart"/>
-      <w:r>
-        <w:t>ungerichteter</w:t>
-      </w:r>
-      <w:proofErr w:type="spellEnd"/>
-      <w:r>
-        <w:t xml:space="preserve"> oder ein gerichteter, je nachdem, was für Zeichen übergeben werden.</w:t>
-      </w:r>
-    </w:p>
-    <w:p>
-      <w:r>
-        <w:t xml:space="preserve">Danach wird überprüft, ob der </w:t>
-      </w:r>
-      <w:proofErr w:type="spellStart"/>
-      <w:r>
-        <w:t>matcher</w:t>
-      </w:r>
-      <w:proofErr w:type="spellEnd"/>
-      <w:r>
-        <w:t xml:space="preserve"> weiterhin was findet. Falls dies der Fall ist werden die Knoten dem Graphen hinzugefügt.</w:t>
-      </w:r>
-    </w:p>
-    <w:p>
-      <w:pPr>
-        <w:rPr>
-          <w:b/>
-          <w:u w:val="single"/>
-        </w:rPr>
-      </w:pPr>
-      <w:r>
-        <w:rPr>
-          <w:b/>
-          <w:u w:val="single"/>
-        </w:rPr>
-        <w:t>Visualisierung von Graphen:</w:t>
-      </w:r>
-    </w:p>
-    <w:p>
-      <w:pPr>
-        <w:rPr>
-          <w:b/>
-          <w:u w:val="single"/>
-        </w:rPr>
-      </w:pPr>
-      <w:r>
-        <w:rPr>
-          <w:b/>
-          <w:u w:val="single"/>
-        </w:rPr>
-        <w:t>Für die Visualisierung:</w:t>
-      </w:r>
-    </w:p>
-    <w:p>
-      <w:r>
-        <w:t xml:space="preserve">Wir haben bei der Visualisierung den </w:t>
-      </w:r>
-      <w:proofErr w:type="spellStart"/>
-      <w:r>
-        <w:t>JGraphModelAdapter</w:t>
-      </w:r>
-      <w:proofErr w:type="spellEnd"/>
-      <w:r>
-        <w:t xml:space="preserve"> benutzt. Weiterhin</w:t>
-      </w:r>
-      <w:r>
-        <w:t xml:space="preserve"> benutzen wir den </w:t>
-      </w:r>
-      <w:proofErr w:type="spellStart"/>
-      <w:r>
-        <w:t>PseudoGraphen</w:t>
-      </w:r>
-      <w:proofErr w:type="spellEnd"/>
-      <w:r>
-        <w:t xml:space="preserve"> (wurde uns von </w:t>
-      </w:r>
-      <w:proofErr w:type="spellStart"/>
-      <w:r>
-        <w:t>Commolitonen</w:t>
-      </w:r>
-      <w:proofErr w:type="spellEnd"/>
-      <w:r>
-        <w:t xml:space="preserve"> empfohlen), denn wir haben vorher den Listenable Graphen benutzt. Um die Knoten in einer Kreisform anzugeben hat uns ein </w:t>
-      </w:r>
-      <w:proofErr w:type="spellStart"/>
-      <w:r>
-        <w:t>Kommmolitone</w:t>
-      </w:r>
-      <w:proofErr w:type="spellEnd"/>
-      <w:r>
-        <w:t xml:space="preserve"> uns seinen Code zur Verfügung gestellt, den wir hierfür verwenden.</w:t>
-      </w:r>
-    </w:p>
-    <w:p>
-      <w:r>
-        <w:t xml:space="preserve">Das Positionieren der Graphen kommt von dem Beispiel auf der </w:t>
-      </w:r>
-      <w:proofErr w:type="spellStart"/>
-      <w:r>
-        <w:t>JGraphT</w:t>
-      </w:r>
-      <w:proofErr w:type="spellEnd"/>
-      <w:r>
-        <w:t xml:space="preserve"> Seite.</w:t>
-      </w:r>
-    </w:p>
-    <w:p/>
-    <w:p>
-      <w:pPr>
-        <w:rPr>
-          <w:b/>
-          <w:u w:val="single"/>
-        </w:rPr>
-      </w:pPr>
-      <w:r>
-        <w:rPr>
-          <w:b/>
-          <w:u w:val="single"/>
-        </w:rPr>
-        <w:t>BFS Algorithmus:</w:t>
-      </w:r>
-    </w:p>
-    <w:p>
-      <w:r>
-        <w:t xml:space="preserve">Unseren BFS Algorithmus haben wir implementiert, indem wir  eine </w:t>
-      </w:r>
-      <w:proofErr w:type="spellStart"/>
-      <w:r>
-        <w:t>queue</w:t>
-      </w:r>
-      <w:proofErr w:type="spellEnd"/>
-      <w:r>
-        <w:t xml:space="preserve"> und eine </w:t>
-      </w:r>
-      <w:proofErr w:type="spellStart"/>
-      <w:r>
-        <w:t>Map</w:t>
-      </w:r>
-      <w:proofErr w:type="spellEnd"/>
-      <w:r>
-        <w:t xml:space="preserve"> </w:t>
-      </w:r>
-      <w:proofErr w:type="spellStart"/>
-      <w:r>
-        <w:t>ersteinmal</w:t>
-      </w:r>
-      <w:proofErr w:type="spellEnd"/>
-      <w:r>
-        <w:t xml:space="preserve"> verwenden.</w:t>
-      </w:r>
-    </w:p>
-    <w:p>
-      <w:r>
-        <w:t xml:space="preserve">Hierbei wird am Anfang das Startelement in die </w:t>
-      </w:r>
-      <w:proofErr w:type="spellStart"/>
-      <w:r>
-        <w:t>queue</w:t>
-      </w:r>
-      <w:proofErr w:type="spellEnd"/>
-      <w:r>
-        <w:t xml:space="preserve"> getan. Danach fragen wir innerhalb einer </w:t>
-      </w:r>
-      <w:proofErr w:type="spellStart"/>
-      <w:r>
-        <w:t>while</w:t>
-      </w:r>
-      <w:proofErr w:type="spellEnd"/>
-      <w:r>
-        <w:t xml:space="preserve"> Schleife, solange die Queue nicht leer ist führe den weiteren Code aus.</w:t>
-      </w:r>
-    </w:p>
-    <w:p>
-      <w:r>
-        <w:t xml:space="preserve">Hier tun wir als erstes das oberste Element der </w:t>
-      </w:r>
-      <w:proofErr w:type="spellStart"/>
-      <w:r>
-        <w:t>queue</w:t>
-      </w:r>
-      <w:proofErr w:type="spellEnd"/>
-      <w:r>
-        <w:t xml:space="preserve"> in eine Variable getan.</w:t>
-      </w:r>
-    </w:p>
-    <w:p>
-      <w:r>
-        <w:t>Hier wird als erstes geprüft, ob der Knoten schon das gesuchte Element ist.</w:t>
-      </w:r>
-    </w:p>
-    <w:p>
-      <w:r>
-        <w:t xml:space="preserve">Wenn dies der Fall ist wird die Anzahl direkt zurückgegeben. </w:t>
-      </w:r>
-    </w:p>
-    <w:p>
-      <w:r>
-        <w:lastRenderedPageBreak/>
-        <w:t xml:space="preserve">Für die Zielknoten  wird dann geprüft, ob dieser noch nicht in unserer </w:t>
-      </w:r>
-      <w:proofErr w:type="spellStart"/>
-      <w:r>
-        <w:t>Map</w:t>
-      </w:r>
-      <w:proofErr w:type="spellEnd"/>
-      <w:r>
-        <w:t xml:space="preserve"> gespeichert ist.</w:t>
-      </w:r>
-    </w:p>
-    <w:p>
-      <w:r>
-        <w:t xml:space="preserve">Wenn es so ist, fügen wir den Knoten der </w:t>
-      </w:r>
-      <w:proofErr w:type="spellStart"/>
-      <w:r>
-        <w:t>Map</w:t>
-      </w:r>
-      <w:proofErr w:type="spellEnd"/>
-      <w:r>
-        <w:t xml:space="preserve"> hinzu.</w:t>
-      </w:r>
-    </w:p>
-    <w:p>
-      <w:r>
-        <w:t xml:space="preserve">Ebenfalls wird der </w:t>
-      </w:r>
-      <w:proofErr w:type="spellStart"/>
-      <w:r>
-        <w:t>Targetknoten</w:t>
-      </w:r>
-      <w:proofErr w:type="spellEnd"/>
-      <w:r>
-        <w:t xml:space="preserve"> auch in die </w:t>
-      </w:r>
-      <w:proofErr w:type="spellStart"/>
-      <w:r>
-        <w:t>queue</w:t>
-      </w:r>
-      <w:proofErr w:type="spellEnd"/>
-      <w:r>
-        <w:t xml:space="preserve"> getan. Dies wird alles wiederholt, bis der </w:t>
-      </w:r>
-      <w:proofErr w:type="spellStart"/>
-      <w:r>
-        <w:t>krzeste</w:t>
-      </w:r>
-      <w:proofErr w:type="spellEnd"/>
-      <w:r>
-        <w:t xml:space="preserve"> Weg gefunden wird.</w:t>
-      </w:r>
-    </w:p>
-    <w:p>
-      <w:r>
-        <w:t xml:space="preserve">Die </w:t>
-      </w:r>
-      <w:proofErr w:type="spellStart"/>
-      <w:r>
-        <w:t>map</w:t>
-      </w:r>
-      <w:proofErr w:type="spellEnd"/>
-      <w:r>
-        <w:t xml:space="preserve"> dient hierbei für die Initialisierung der Knoten mit den einzelnen Indexen.</w:t>
       </w:r>
     </w:p>
     <w:p/>
@@ -861,6 +567,95 @@
     </w:lvl>
   </w:abstractNum>
   <w:abstractNum w:abstractNumId="2">
+    <w:nsid w:val="720324A0"/>
+    <w:multiLevelType w:val="hybridMultilevel"/>
+    <w:tmpl w:val="DAFC720C"/>
+    <w:lvl w:ilvl="0" w:tplc="04070019">
+      <w:start w:val="1"/>
+      <w:numFmt w:val="lowerLetter"/>
+      <w:lvlText w:val="%1."/>
+      <w:lvlJc w:val="left"/>
+      <w:pPr>
+        <w:ind w:left="720" w:hanging="360"/>
+      </w:pPr>
+      <w:rPr>
+        <w:rFonts w:hint="default"/>
+      </w:rPr>
+    </w:lvl>
+    <w:lvl w:ilvl="1" w:tplc="04070019" w:tentative="1">
+      <w:start w:val="1"/>
+      <w:numFmt w:val="lowerLetter"/>
+      <w:lvlText w:val="%2."/>
+      <w:lvlJc w:val="left"/>
+      <w:pPr>
+        <w:ind w:left="1440" w:hanging="360"/>
+      </w:pPr>
+    </w:lvl>
+    <w:lvl w:ilvl="2" w:tplc="0407001B" w:tentative="1">
+      <w:start w:val="1"/>
+      <w:numFmt w:val="lowerRoman"/>
+      <w:lvlText w:val="%3."/>
+      <w:lvlJc w:val="right"/>
+      <w:pPr>
+        <w:ind w:left="2160" w:hanging="180"/>
+      </w:pPr>
+    </w:lvl>
+    <w:lvl w:ilvl="3" w:tplc="0407000F" w:tentative="1">
+      <w:start w:val="1"/>
+      <w:numFmt w:val="decimal"/>
+      <w:lvlText w:val="%4."/>
+      <w:lvlJc w:val="left"/>
+      <w:pPr>
+        <w:ind w:left="2880" w:hanging="360"/>
+      </w:pPr>
+    </w:lvl>
+    <w:lvl w:ilvl="4" w:tplc="04070019" w:tentative="1">
+      <w:start w:val="1"/>
+      <w:numFmt w:val="lowerLetter"/>
+      <w:lvlText w:val="%5."/>
+      <w:lvlJc w:val="left"/>
+      <w:pPr>
+        <w:ind w:left="3600" w:hanging="360"/>
+      </w:pPr>
+    </w:lvl>
+    <w:lvl w:ilvl="5" w:tplc="0407001B" w:tentative="1">
+      <w:start w:val="1"/>
+      <w:numFmt w:val="lowerRoman"/>
+      <w:lvlText w:val="%6."/>
+      <w:lvlJc w:val="right"/>
+      <w:pPr>
+        <w:ind w:left="4320" w:hanging="180"/>
+      </w:pPr>
+    </w:lvl>
+    <w:lvl w:ilvl="6" w:tplc="0407000F" w:tentative="1">
+      <w:start w:val="1"/>
+      <w:numFmt w:val="decimal"/>
+      <w:lvlText w:val="%7."/>
+      <w:lvlJc w:val="left"/>
+      <w:pPr>
+        <w:ind w:left="5040" w:hanging="360"/>
+      </w:pPr>
+    </w:lvl>
+    <w:lvl w:ilvl="7" w:tplc="04070019" w:tentative="1">
+      <w:start w:val="1"/>
+      <w:numFmt w:val="lowerLetter"/>
+      <w:lvlText w:val="%8."/>
+      <w:lvlJc w:val="left"/>
+      <w:pPr>
+        <w:ind w:left="5760" w:hanging="360"/>
+      </w:pPr>
+    </w:lvl>
+    <w:lvl w:ilvl="8" w:tplc="0407001B" w:tentative="1">
+      <w:start w:val="1"/>
+      <w:numFmt w:val="lowerRoman"/>
+      <w:lvlText w:val="%9."/>
+      <w:lvlJc w:val="right"/>
+      <w:pPr>
+        <w:ind w:left="6480" w:hanging="180"/>
+      </w:pPr>
+    </w:lvl>
+  </w:abstractNum>
+  <w:abstractNum w:abstractNumId="3">
     <w:nsid w:val="732F1176"/>
     <w:multiLevelType w:val="hybridMultilevel"/>
     <w:tmpl w:val="FF20F2A4"/>
@@ -947,13 +742,16 @@
     </w:lvl>
   </w:abstractNum>
   <w:num w:numId="1">
-    <w:abstractNumId w:val="2"/>
+    <w:abstractNumId w:val="3"/>
   </w:num>
   <w:num w:numId="2">
     <w:abstractNumId w:val="1"/>
   </w:num>
   <w:num w:numId="3">
     <w:abstractNumId w:val="0"/>
+  </w:num>
+  <w:num w:numId="4">
+    <w:abstractNumId w:val="2"/>
   </w:num>
 </w:numbering>
 </file>
@@ -1166,6 +964,36 @@
     <w:rPr>
       <w:color w:val="0000FF" w:themeColor="hyperlink"/>
       <w:u w:val="single"/>
+    </w:rPr>
+  </w:style>
+  <w:style w:type="paragraph" w:styleId="Sprechblasentext">
+    <w:name w:val="Balloon Text"/>
+    <w:basedOn w:val="Standard"/>
+    <w:link w:val="SprechblasentextZchn"/>
+    <w:uiPriority w:val="99"/>
+    <w:semiHidden/>
+    <w:unhideWhenUsed/>
+    <w:rsid w:val="00E671C1"/>
+    <w:pPr>
+      <w:spacing w:after="0" w:line="240" w:lineRule="auto"/>
+    </w:pPr>
+    <w:rPr>
+      <w:rFonts w:ascii="Tahoma" w:hAnsi="Tahoma" w:cs="Tahoma"/>
+      <w:sz w:val="16"/>
+      <w:szCs w:val="16"/>
+    </w:rPr>
+  </w:style>
+  <w:style w:type="character" w:customStyle="1" w:styleId="SprechblasentextZchn">
+    <w:name w:val="Sprechblasentext Zchn"/>
+    <w:basedOn w:val="Absatz-Standardschriftart"/>
+    <w:link w:val="Sprechblasentext"/>
+    <w:uiPriority w:val="99"/>
+    <w:semiHidden/>
+    <w:rsid w:val="00E671C1"/>
+    <w:rPr>
+      <w:rFonts w:ascii="Tahoma" w:hAnsi="Tahoma" w:cs="Tahoma"/>
+      <w:sz w:val="16"/>
+      <w:szCs w:val="16"/>
     </w:rPr>
   </w:style>
 </w:styles>
